--- a/Documents/Dialogue.docx
+++ b/Documents/Dialogue.docx
@@ -33,6 +33,7 @@
           <w:lang w:val="en-US"/>
         </w:rPr>
       </w:pPr>
+      <w:proofErr w:type="spellStart"/>
       <w:r>
         <w:rPr>
           <w:lang w:val="en-US"/>
@@ -43,7 +44,14 @@
         <w:rPr>
           <w:lang w:val="en-US"/>
         </w:rPr>
-        <w:t>Choice 1 Sicily</w:t>
+        <w:t>Choice</w:t>
+      </w:r>
+      <w:proofErr w:type="spellEnd"/>
+      <w:r>
+        <w:rPr>
+          <w:lang w:val="en-US"/>
+        </w:rPr>
+        <w:t xml:space="preserve"> 1 Sicily</w:t>
       </w:r>
     </w:p>
     <w:p>
@@ -77,7 +85,49 @@
         <w:rPr>
           <w:lang w:val="en-US"/>
         </w:rPr>
-        <w:t>, men of the North, conquered vast swathes of land and now rule over greeks, lombards, muslims and natives.</w:t>
+        <w:t xml:space="preserve">, men of the North, conquered vast swathes of land and now rule over </w:t>
+      </w:r>
+      <w:proofErr w:type="spellStart"/>
+      <w:r>
+        <w:rPr>
+          <w:lang w:val="en-US"/>
+        </w:rPr>
+        <w:t>greeks</w:t>
+      </w:r>
+      <w:proofErr w:type="spellEnd"/>
+      <w:r>
+        <w:rPr>
+          <w:lang w:val="en-US"/>
+        </w:rPr>
+        <w:t xml:space="preserve">, </w:t>
+      </w:r>
+      <w:proofErr w:type="spellStart"/>
+      <w:r>
+        <w:rPr>
+          <w:lang w:val="en-US"/>
+        </w:rPr>
+        <w:t>lombards</w:t>
+      </w:r>
+      <w:proofErr w:type="spellEnd"/>
+      <w:r>
+        <w:rPr>
+          <w:lang w:val="en-US"/>
+        </w:rPr>
+        <w:t xml:space="preserve">, </w:t>
+      </w:r>
+      <w:proofErr w:type="spellStart"/>
+      <w:r>
+        <w:rPr>
+          <w:lang w:val="en-US"/>
+        </w:rPr>
+        <w:t>muslims</w:t>
+      </w:r>
+      <w:proofErr w:type="spellEnd"/>
+      <w:r>
+        <w:rPr>
+          <w:lang w:val="en-US"/>
+        </w:rPr>
+        <w:t xml:space="preserve"> and natives.</w:t>
       </w:r>
     </w:p>
     <w:p>
@@ -143,6 +193,118 @@
     <w:p>
       <w:pPr>
         <w:rPr>
+          <w:lang w:val="en-US"/>
+        </w:rPr>
+      </w:pPr>
+      <w:r>
+        <w:rPr>
+          <w:b/>
+          <w:bCs/>
+          <w:lang w:val="en-US"/>
+        </w:rPr>
+        <w:t>Diplomacy</w:t>
+      </w:r>
+      <w:r>
+        <w:rPr>
+          <w:b/>
+          <w:bCs/>
+        </w:rPr>
+        <w:t xml:space="preserve">, </w:t>
+      </w:r>
+      <w:r>
+        <w:rPr>
+          <w:b/>
+          <w:bCs/>
+          <w:lang w:val="en-US"/>
+        </w:rPr>
+        <w:t>Riding</w:t>
+      </w:r>
+      <w:r>
+        <w:rPr>
+          <w:b/>
+          <w:bCs/>
+        </w:rPr>
+        <w:t xml:space="preserve">, </w:t>
+      </w:r>
+      <w:r>
+        <w:rPr>
+          <w:b/>
+          <w:bCs/>
+          <w:lang w:val="en-US"/>
+        </w:rPr>
+        <w:t>Archery</w:t>
+      </w:r>
+      <w:r>
+        <w:rPr>
+          <w:b/>
+          <w:bCs/>
+        </w:rPr>
+        <w:t xml:space="preserve">, </w:t>
+      </w:r>
+      <w:r>
+        <w:rPr>
+          <w:b/>
+          <w:bCs/>
+          <w:lang w:val="en-US"/>
+        </w:rPr>
+        <w:t>Knowledge</w:t>
+      </w:r>
+      <w:r>
+        <w:rPr>
+          <w:b/>
+          <w:bCs/>
+        </w:rPr>
+        <w:t xml:space="preserve">, </w:t>
+      </w:r>
+      <w:r>
+        <w:rPr>
+          <w:b/>
+          <w:bCs/>
+          <w:lang w:val="en-US"/>
+        </w:rPr>
+        <w:t>Strategy</w:t>
+      </w:r>
+      <w:r>
+        <w:rPr>
+          <w:b/>
+          <w:bCs/>
+        </w:rPr>
+        <w:t xml:space="preserve">, </w:t>
+      </w:r>
+      <w:r>
+        <w:rPr>
+          <w:b/>
+          <w:bCs/>
+          <w:lang w:val="en-US"/>
+        </w:rPr>
+        <w:t>Melee-weapons+</w:t>
+      </w:r>
+      <w:r>
+        <w:rPr>
+          <w:b/>
+          <w:bCs/>
+        </w:rPr>
+        <w:t xml:space="preserve">1, </w:t>
+      </w:r>
+      <w:r>
+        <w:rPr>
+          <w:b/>
+          <w:bCs/>
+          <w:lang w:val="en-US"/>
+        </w:rPr>
+        <w:t>Leadership</w:t>
+      </w:r>
+      <w:r>
+        <w:rPr>
+          <w:b/>
+          <w:bCs/>
+        </w:rPr>
+        <w:t>+2</w:t>
+      </w:r>
+    </w:p>
+    <w:p>
+      <w:pPr>
+        <w:rPr>
           <w:i/>
           <w:iCs/>
           <w:lang w:val="en-US"/>
@@ -179,6 +341,118 @@
     <w:p>
       <w:pPr>
         <w:rPr>
+          <w:lang w:val="en-US"/>
+        </w:rPr>
+      </w:pPr>
+      <w:r>
+        <w:rPr>
+          <w:b/>
+          <w:bCs/>
+          <w:lang w:val="en-US"/>
+        </w:rPr>
+        <w:t>Leadership</w:t>
+      </w:r>
+      <w:r>
+        <w:rPr>
+          <w:b/>
+          <w:bCs/>
+        </w:rPr>
+        <w:t xml:space="preserve">, </w:t>
+      </w:r>
+      <w:r>
+        <w:rPr>
+          <w:b/>
+          <w:bCs/>
+          <w:lang w:val="en-US"/>
+        </w:rPr>
+        <w:t>Riding</w:t>
+      </w:r>
+      <w:r>
+        <w:rPr>
+          <w:b/>
+          <w:bCs/>
+        </w:rPr>
+        <w:t xml:space="preserve">, </w:t>
+      </w:r>
+      <w:r>
+        <w:rPr>
+          <w:b/>
+          <w:bCs/>
+          <w:lang w:val="en-US"/>
+        </w:rPr>
+        <w:t>Archery</w:t>
+      </w:r>
+      <w:r>
+        <w:rPr>
+          <w:b/>
+          <w:bCs/>
+        </w:rPr>
+        <w:t xml:space="preserve">, </w:t>
+      </w:r>
+      <w:r>
+        <w:rPr>
+          <w:b/>
+          <w:bCs/>
+          <w:lang w:val="en-US"/>
+        </w:rPr>
+        <w:t>Knowledge</w:t>
+      </w:r>
+      <w:r>
+        <w:rPr>
+          <w:b/>
+          <w:bCs/>
+        </w:rPr>
+        <w:t xml:space="preserve">, </w:t>
+      </w:r>
+      <w:r>
+        <w:rPr>
+          <w:b/>
+          <w:bCs/>
+          <w:lang w:val="en-US"/>
+        </w:rPr>
+        <w:t>Strategy</w:t>
+      </w:r>
+      <w:r>
+        <w:rPr>
+          <w:b/>
+          <w:bCs/>
+        </w:rPr>
+        <w:t xml:space="preserve">, </w:t>
+      </w:r>
+      <w:r>
+        <w:rPr>
+          <w:b/>
+          <w:bCs/>
+          <w:lang w:val="en-US"/>
+        </w:rPr>
+        <w:t>Melee-weapons</w:t>
+      </w:r>
+      <w:r>
+        <w:rPr>
+          <w:b/>
+          <w:bCs/>
+        </w:rPr>
+        <w:t xml:space="preserve">+1, </w:t>
+      </w:r>
+      <w:r>
+        <w:rPr>
+          <w:b/>
+          <w:bCs/>
+          <w:lang w:val="en-US"/>
+        </w:rPr>
+        <w:t>Diplomacy</w:t>
+      </w:r>
+      <w:r>
+        <w:rPr>
+          <w:b/>
+          <w:bCs/>
+        </w:rPr>
+        <w:t>+2</w:t>
+      </w:r>
+    </w:p>
+    <w:p>
+      <w:pPr>
+        <w:rPr>
           <w:i/>
           <w:iCs/>
           <w:lang w:val="en-US"/>
@@ -209,7 +483,140 @@
         <w:rPr>
           <w:lang w:val="en-US"/>
         </w:rPr>
-        <w:t>Your father is greek priest</w:t>
+        <w:t xml:space="preserve">Your father is </w:t>
+      </w:r>
+      <w:proofErr w:type="spellStart"/>
+      <w:r>
+        <w:rPr>
+          <w:lang w:val="en-US"/>
+        </w:rPr>
+        <w:t>greek</w:t>
+      </w:r>
+      <w:proofErr w:type="spellEnd"/>
+      <w:r>
+        <w:rPr>
+          <w:lang w:val="en-US"/>
+        </w:rPr>
+        <w:t xml:space="preserve"> priest</w:t>
+      </w:r>
+    </w:p>
+    <w:p>
+      <w:pPr>
+        <w:rPr>
+          <w:lang w:val="en-US"/>
+        </w:rPr>
+      </w:pPr>
+      <w:r>
+        <w:rPr>
+          <w:b/>
+          <w:bCs/>
+          <w:lang w:val="en-US"/>
+        </w:rPr>
+        <w:t>Diplomacy</w:t>
+      </w:r>
+      <w:r>
+        <w:rPr>
+          <w:b/>
+          <w:bCs/>
+        </w:rPr>
+        <w:t xml:space="preserve">, </w:t>
+      </w:r>
+      <w:r>
+        <w:rPr>
+          <w:b/>
+          <w:bCs/>
+          <w:lang w:val="en-US"/>
+        </w:rPr>
+        <w:t>Leadership</w:t>
+      </w:r>
+      <w:r>
+        <w:rPr>
+          <w:b/>
+          <w:bCs/>
+        </w:rPr>
+        <w:t xml:space="preserve">, </w:t>
+      </w:r>
+      <w:r>
+        <w:rPr>
+          <w:b/>
+          <w:bCs/>
+          <w:lang w:val="en-US"/>
+        </w:rPr>
+        <w:t>Riding</w:t>
+      </w:r>
+      <w:r>
+        <w:rPr>
+          <w:b/>
+          <w:bCs/>
+        </w:rPr>
+        <w:t xml:space="preserve">, </w:t>
+      </w:r>
+      <w:r>
+        <w:rPr>
+          <w:b/>
+          <w:bCs/>
+          <w:lang w:val="en-US"/>
+        </w:rPr>
+        <w:t>Archery</w:t>
+      </w:r>
+      <w:r>
+        <w:rPr>
+          <w:b/>
+          <w:bCs/>
+        </w:rPr>
+        <w:t xml:space="preserve">, </w:t>
+      </w:r>
+      <w:r>
+        <w:rPr>
+          <w:b/>
+          <w:bCs/>
+          <w:lang w:val="en-US"/>
+        </w:rPr>
+        <w:t>Strategy</w:t>
+      </w:r>
+      <w:r>
+        <w:rPr>
+          <w:b/>
+          <w:bCs/>
+        </w:rPr>
+        <w:t xml:space="preserve">, </w:t>
+      </w:r>
+      <w:r>
+        <w:rPr>
+          <w:b/>
+          <w:bCs/>
+          <w:lang w:val="en-US"/>
+        </w:rPr>
+        <w:t>Melee-weapons+</w:t>
+      </w:r>
+      <w:r>
+        <w:rPr>
+          <w:b/>
+          <w:bCs/>
+        </w:rPr>
+        <w:t>1</w:t>
+      </w:r>
+      <w:r>
+        <w:rPr>
+          <w:b/>
+          <w:bCs/>
+        </w:rPr>
+        <w:t xml:space="preserve">, </w:t>
+      </w:r>
+      <w:r>
+        <w:rPr>
+          <w:b/>
+          <w:bCs/>
+          <w:lang w:val="en-US"/>
+        </w:rPr>
+        <w:t>Knowledge</w:t>
+      </w:r>
+      <w:r>
+        <w:rPr>
+          <w:b/>
+          <w:bCs/>
+        </w:rPr>
+        <w:t>+2</w:t>
       </w:r>
     </w:p>
     <w:p>
@@ -251,6 +658,140 @@
     <w:p>
       <w:pPr>
         <w:rPr>
+          <w:lang w:val="en-US"/>
+        </w:rPr>
+      </w:pPr>
+      <w:r>
+        <w:rPr>
+          <w:b/>
+          <w:bCs/>
+          <w:lang w:val="en-US"/>
+        </w:rPr>
+        <w:t>Diplomacy</w:t>
+      </w:r>
+      <w:r>
+        <w:rPr>
+          <w:b/>
+          <w:bCs/>
+        </w:rPr>
+        <w:t xml:space="preserve">, </w:t>
+      </w:r>
+      <w:r>
+        <w:rPr>
+          <w:b/>
+          <w:bCs/>
+          <w:lang w:val="en-US"/>
+        </w:rPr>
+        <w:t>Leadership</w:t>
+      </w:r>
+      <w:r>
+        <w:rPr>
+          <w:b/>
+          <w:bCs/>
+        </w:rPr>
+        <w:t xml:space="preserve">, </w:t>
+      </w:r>
+      <w:r>
+        <w:rPr>
+          <w:b/>
+          <w:bCs/>
+          <w:lang w:val="en-US"/>
+        </w:rPr>
+        <w:t>Riding</w:t>
+      </w:r>
+      <w:r>
+        <w:rPr>
+          <w:b/>
+          <w:bCs/>
+        </w:rPr>
+        <w:t xml:space="preserve">, </w:t>
+      </w:r>
+      <w:r>
+        <w:rPr>
+          <w:b/>
+          <w:bCs/>
+          <w:lang w:val="en-US"/>
+        </w:rPr>
+        <w:t>Archery</w:t>
+      </w:r>
+      <w:r>
+        <w:rPr>
+          <w:b/>
+          <w:bCs/>
+        </w:rPr>
+        <w:t>,</w:t>
+      </w:r>
+      <w:r>
+        <w:rPr>
+          <w:b/>
+          <w:bCs/>
+          <w:lang w:val="en-US"/>
+        </w:rPr>
+        <w:t xml:space="preserve"> </w:t>
+      </w:r>
+      <w:r>
+        <w:rPr>
+          <w:b/>
+          <w:bCs/>
+          <w:lang w:val="en-US"/>
+        </w:rPr>
+        <w:t>Knowledge</w:t>
+      </w:r>
+      <w:r>
+        <w:rPr>
+          <w:b/>
+          <w:bCs/>
+        </w:rPr>
+        <w:t>,</w:t>
+      </w:r>
+      <w:r>
+        <w:rPr>
+          <w:b/>
+          <w:bCs/>
+        </w:rPr>
+        <w:t xml:space="preserve"> </w:t>
+      </w:r>
+      <w:r>
+        <w:rPr>
+          <w:b/>
+          <w:bCs/>
+          <w:lang w:val="en-US"/>
+        </w:rPr>
+        <w:t>Strategy</w:t>
+      </w:r>
+      <w:r>
+        <w:rPr>
+          <w:b/>
+          <w:bCs/>
+        </w:rPr>
+        <w:t>+1</w:t>
+      </w:r>
+      <w:r>
+        <w:rPr>
+          <w:b/>
+          <w:bCs/>
+        </w:rPr>
+        <w:t xml:space="preserve">, </w:t>
+      </w:r>
+      <w:r>
+        <w:rPr>
+          <w:b/>
+          <w:bCs/>
+          <w:lang w:val="en-US"/>
+        </w:rPr>
+        <w:t>Melee-weapons+</w:t>
+      </w:r>
+      <w:r>
+        <w:rPr>
+          <w:b/>
+          <w:bCs/>
+        </w:rPr>
+        <w:t>2</w:t>
+      </w:r>
+    </w:p>
+    <w:p>
+      <w:pPr>
+        <w:rPr>
           <w:i/>
           <w:iCs/>
           <w:lang w:val="en-US"/>
@@ -287,6 +828,140 @@
     <w:p>
       <w:pPr>
         <w:rPr>
+          <w:lang w:val="en-US"/>
+        </w:rPr>
+      </w:pPr>
+      <w:r>
+        <w:rPr>
+          <w:b/>
+          <w:bCs/>
+          <w:lang w:val="en-US"/>
+        </w:rPr>
+        <w:t>Diplomacy</w:t>
+      </w:r>
+      <w:r>
+        <w:rPr>
+          <w:b/>
+          <w:bCs/>
+        </w:rPr>
+        <w:t xml:space="preserve">, </w:t>
+      </w:r>
+      <w:r>
+        <w:rPr>
+          <w:b/>
+          <w:bCs/>
+          <w:lang w:val="en-US"/>
+        </w:rPr>
+        <w:t>Leadership</w:t>
+      </w:r>
+      <w:r>
+        <w:rPr>
+          <w:b/>
+          <w:bCs/>
+        </w:rPr>
+        <w:t xml:space="preserve">, </w:t>
+      </w:r>
+      <w:r>
+        <w:rPr>
+          <w:b/>
+          <w:bCs/>
+          <w:lang w:val="en-US"/>
+        </w:rPr>
+        <w:t>Riding</w:t>
+      </w:r>
+      <w:r>
+        <w:rPr>
+          <w:b/>
+          <w:bCs/>
+        </w:rPr>
+        <w:t>,</w:t>
+      </w:r>
+      <w:r>
+        <w:rPr>
+          <w:b/>
+          <w:bCs/>
+          <w:lang w:val="en-US"/>
+        </w:rPr>
+        <w:t xml:space="preserve"> </w:t>
+      </w:r>
+      <w:r>
+        <w:rPr>
+          <w:b/>
+          <w:bCs/>
+          <w:lang w:val="en-US"/>
+        </w:rPr>
+        <w:t>Knowledge</w:t>
+      </w:r>
+      <w:r>
+        <w:rPr>
+          <w:b/>
+          <w:bCs/>
+        </w:rPr>
+        <w:t>,</w:t>
+      </w:r>
+      <w:r>
+        <w:rPr>
+          <w:b/>
+          <w:bCs/>
+        </w:rPr>
+        <w:t xml:space="preserve"> </w:t>
+      </w:r>
+      <w:r>
+        <w:rPr>
+          <w:b/>
+          <w:bCs/>
+          <w:lang w:val="en-US"/>
+        </w:rPr>
+        <w:t>Strategy</w:t>
+      </w:r>
+      <w:r>
+        <w:rPr>
+          <w:b/>
+          <w:bCs/>
+        </w:rPr>
+        <w:t xml:space="preserve">, </w:t>
+      </w:r>
+      <w:r>
+        <w:rPr>
+          <w:b/>
+          <w:bCs/>
+          <w:lang w:val="en-US"/>
+        </w:rPr>
+        <w:t>Melee-weapons</w:t>
+      </w:r>
+      <w:r>
+        <w:rPr>
+          <w:b/>
+          <w:bCs/>
+        </w:rPr>
+        <w:t>+1</w:t>
+      </w:r>
+      <w:r>
+        <w:rPr>
+          <w:b/>
+          <w:bCs/>
+        </w:rPr>
+        <w:t xml:space="preserve">, </w:t>
+      </w:r>
+      <w:r>
+        <w:rPr>
+          <w:b/>
+          <w:bCs/>
+          <w:lang w:val="en-US"/>
+        </w:rPr>
+        <w:t>Archery +</w:t>
+      </w:r>
+      <w:r>
+        <w:rPr>
+          <w:b/>
+          <w:bCs/>
+        </w:rPr>
+        <w:t>2</w:t>
+      </w:r>
+    </w:p>
+    <w:p>
+      <w:pPr>
+        <w:rPr>
           <w:i/>
           <w:iCs/>
           <w:lang w:val="en-US"/>
@@ -334,6 +1009,155 @@
           <w:lang w:val="en-US"/>
         </w:rPr>
         <w:t xml:space="preserve">Your father is stable-master of your local lord, one of the highest positions a commoner can acquire </w:t>
+      </w:r>
+    </w:p>
+    <w:p>
+      <w:pPr>
+        <w:rPr>
+          <w:lang w:val="en-US"/>
+        </w:rPr>
+      </w:pPr>
+      <w:r>
+        <w:rPr>
+          <w:b/>
+          <w:bCs/>
+          <w:lang w:val="en-US"/>
+        </w:rPr>
+        <w:t>Diplomacy</w:t>
+      </w:r>
+      <w:r>
+        <w:rPr>
+          <w:b/>
+          <w:bCs/>
+        </w:rPr>
+        <w:t xml:space="preserve">, </w:t>
+      </w:r>
+      <w:r>
+        <w:rPr>
+          <w:b/>
+          <w:bCs/>
+          <w:lang w:val="en-US"/>
+        </w:rPr>
+        <w:t>Leadership</w:t>
+      </w:r>
+      <w:r>
+        <w:rPr>
+          <w:b/>
+          <w:bCs/>
+        </w:rPr>
+        <w:t xml:space="preserve">, </w:t>
+      </w:r>
+      <w:r>
+        <w:rPr>
+          <w:b/>
+          <w:bCs/>
+          <w:lang w:val="en-US"/>
+        </w:rPr>
+        <w:t>Riding</w:t>
+      </w:r>
+      <w:r>
+        <w:rPr>
+          <w:b/>
+          <w:bCs/>
+        </w:rPr>
+        <w:t>,</w:t>
+      </w:r>
+      <w:r>
+        <w:rPr>
+          <w:b/>
+          <w:bCs/>
+          <w:lang w:val="en-US"/>
+        </w:rPr>
+        <w:t xml:space="preserve"> </w:t>
+      </w:r>
+      <w:r>
+        <w:rPr>
+          <w:b/>
+          <w:bCs/>
+          <w:lang w:val="en-US"/>
+        </w:rPr>
+        <w:t>Knowledge</w:t>
+      </w:r>
+      <w:r>
+        <w:rPr>
+          <w:b/>
+          <w:bCs/>
+        </w:rPr>
+        <w:t>,</w:t>
+      </w:r>
+      <w:r>
+        <w:rPr>
+          <w:b/>
+          <w:bCs/>
+        </w:rPr>
+        <w:t xml:space="preserve"> </w:t>
+      </w:r>
+      <w:r>
+        <w:rPr>
+          <w:b/>
+          <w:bCs/>
+          <w:lang w:val="en-US"/>
+        </w:rPr>
+        <w:t>Strategy</w:t>
+      </w:r>
+      <w:r>
+        <w:rPr>
+          <w:b/>
+          <w:bCs/>
+        </w:rPr>
+        <w:t xml:space="preserve">, </w:t>
+      </w:r>
+      <w:r>
+        <w:rPr>
+          <w:b/>
+          <w:bCs/>
+          <w:lang w:val="en-US"/>
+        </w:rPr>
+        <w:t>Melee-weapons</w:t>
+      </w:r>
+      <w:r>
+        <w:rPr>
+          <w:b/>
+          <w:bCs/>
+        </w:rPr>
+        <w:t xml:space="preserve">, </w:t>
+      </w:r>
+      <w:r>
+        <w:rPr>
+          <w:b/>
+          <w:bCs/>
+          <w:lang w:val="en-US"/>
+        </w:rPr>
+        <w:t xml:space="preserve">Archery </w:t>
+      </w:r>
+      <w:r>
+        <w:rPr>
+          <w:b/>
+          <w:bCs/>
+        </w:rPr>
+        <w:t>+1</w:t>
+      </w:r>
+      <w:r>
+        <w:rPr>
+          <w:b/>
+          <w:bCs/>
+        </w:rPr>
+        <w:t xml:space="preserve">, </w:t>
+      </w:r>
+      <w:r>
+        <w:rPr>
+          <w:b/>
+          <w:bCs/>
+          <w:lang w:val="en-US"/>
+        </w:rPr>
+        <w:t>Riding +</w:t>
+      </w:r>
+      <w:r>
+        <w:rPr>
+          <w:b/>
+          <w:bCs/>
+        </w:rPr>
+        <w:t>2</w:t>
       </w:r>
     </w:p>
     <w:p>

--- a/Documents/Dialogue.docx
+++ b/Documents/Dialogue.docx
@@ -7,13 +7,15 @@
         <w:rPr>
           <w:b/>
           <w:bCs/>
-          <w:lang w:val="en-US"/>
-        </w:rPr>
-      </w:pPr>
-      <w:r>
-        <w:rPr>
-          <w:b/>
-          <w:bCs/>
+          <w:highlight w:val="green"/>
+          <w:lang w:val="en-US"/>
+        </w:rPr>
+      </w:pPr>
+      <w:r>
+        <w:rPr>
+          <w:b/>
+          <w:bCs/>
+          <w:highlight w:val="green"/>
           <w:lang w:val="en-US"/>
         </w:rPr>
         <w:t>Your story begun in the land of</w:t>
@@ -22,6 +24,7 @@
         <w:rPr>
           <w:b/>
           <w:bCs/>
+          <w:highlight w:val="green"/>
           <w:lang w:val="en-US"/>
         </w:rPr>
         <w:t>:</w:t>
@@ -30,18 +33,21 @@
     <w:p>
       <w:pPr>
         <w:rPr>
+          <w:highlight w:val="green"/>
           <w:lang w:val="en-US"/>
         </w:rPr>
       </w:pPr>
       <w:proofErr w:type="spellStart"/>
       <w:r>
         <w:rPr>
+          <w:highlight w:val="green"/>
           <w:lang w:val="en-US"/>
         </w:rPr>
         <w:t>Fake</w:t>
       </w:r>
       <w:r>
         <w:rPr>
+          <w:highlight w:val="green"/>
           <w:lang w:val="en-US"/>
         </w:rPr>
         <w:t>Choice</w:t>
@@ -49,6 +55,7 @@
       <w:proofErr w:type="spellEnd"/>
       <w:r>
         <w:rPr>
+          <w:highlight w:val="green"/>
           <w:lang w:val="en-US"/>
         </w:rPr>
         <w:t xml:space="preserve"> 1 Sicily</w:t>
@@ -57,18 +64,21 @@
     <w:p>
       <w:pPr>
         <w:rPr>
-          <w:lang w:val="en-US"/>
-        </w:rPr>
-      </w:pPr>
-    </w:p>
-    <w:p>
-      <w:pPr>
-        <w:rPr>
-          <w:lang w:val="en-US"/>
-        </w:rPr>
-      </w:pPr>
-      <w:r>
-        <w:rPr>
+          <w:highlight w:val="green"/>
+          <w:lang w:val="en-US"/>
+        </w:rPr>
+      </w:pPr>
+    </w:p>
+    <w:p>
+      <w:pPr>
+        <w:rPr>
+          <w:highlight w:val="green"/>
+          <w:lang w:val="en-US"/>
+        </w:rPr>
+      </w:pPr>
+      <w:r>
+        <w:rPr>
+          <w:highlight w:val="green"/>
           <w:lang w:val="en-US"/>
         </w:rPr>
         <w:t xml:space="preserve">The southern lands of Italy have new masters. Your people, commonly referred to as </w:t>
@@ -77,12 +87,14 @@
         <w:rPr>
           <w:i/>
           <w:iCs/>
+          <w:highlight w:val="green"/>
           <w:lang w:val="en-US"/>
         </w:rPr>
         <w:t>Normans</w:t>
       </w:r>
       <w:r>
         <w:rPr>
+          <w:highlight w:val="green"/>
           <w:lang w:val="en-US"/>
         </w:rPr>
         <w:t xml:space="preserve">, men of the North, conquered vast swathes of land and now rule over </w:t>
@@ -90,6 +102,7 @@
       <w:proofErr w:type="spellStart"/>
       <w:r>
         <w:rPr>
+          <w:highlight w:val="green"/>
           <w:lang w:val="en-US"/>
         </w:rPr>
         <w:t>greeks</w:t>
@@ -97,6 +110,7 @@
       <w:proofErr w:type="spellEnd"/>
       <w:r>
         <w:rPr>
+          <w:highlight w:val="green"/>
           <w:lang w:val="en-US"/>
         </w:rPr>
         <w:t xml:space="preserve">, </w:t>
@@ -104,6 +118,7 @@
       <w:proofErr w:type="spellStart"/>
       <w:r>
         <w:rPr>
+          <w:highlight w:val="green"/>
           <w:lang w:val="en-US"/>
         </w:rPr>
         <w:t>lombards</w:t>
@@ -111,6 +126,7 @@
       <w:proofErr w:type="spellEnd"/>
       <w:r>
         <w:rPr>
+          <w:highlight w:val="green"/>
           <w:lang w:val="en-US"/>
         </w:rPr>
         <w:t xml:space="preserve">, </w:t>
@@ -118,6 +134,7 @@
       <w:proofErr w:type="spellStart"/>
       <w:r>
         <w:rPr>
+          <w:highlight w:val="green"/>
           <w:lang w:val="en-US"/>
         </w:rPr>
         <w:t>muslims</w:t>
@@ -125,6 +142,7 @@
       <w:proofErr w:type="spellEnd"/>
       <w:r>
         <w:rPr>
+          <w:highlight w:val="green"/>
           <w:lang w:val="en-US"/>
         </w:rPr>
         <w:t xml:space="preserve"> and natives.</w:t>
@@ -133,22 +151,25 @@
     <w:p>
       <w:pPr>
         <w:rPr>
-          <w:lang w:val="en-US"/>
-        </w:rPr>
-      </w:pPr>
-    </w:p>
-    <w:p>
-      <w:pPr>
-        <w:rPr>
-          <w:b/>
-          <w:bCs/>
-          <w:lang w:val="en-US"/>
-        </w:rPr>
-      </w:pPr>
-      <w:r>
-        <w:rPr>
-          <w:b/>
-          <w:bCs/>
+          <w:highlight w:val="green"/>
+          <w:lang w:val="en-US"/>
+        </w:rPr>
+      </w:pPr>
+    </w:p>
+    <w:p>
+      <w:pPr>
+        <w:rPr>
+          <w:b/>
+          <w:bCs/>
+          <w:highlight w:val="green"/>
+          <w:lang w:val="en-US"/>
+        </w:rPr>
+      </w:pPr>
+      <w:r>
+        <w:rPr>
+          <w:b/>
+          <w:bCs/>
+          <w:highlight w:val="green"/>
           <w:lang w:val="en-US"/>
         </w:rPr>
         <w:t>You were born in the family of a</w:t>
@@ -159,11 +180,13 @@
         <w:rPr>
           <w:i/>
           <w:iCs/>
-          <w:lang w:val="en-US"/>
-        </w:rPr>
-      </w:pPr>
-      <w:r>
-        <w:rPr>
+          <w:highlight w:val="green"/>
+          <w:lang w:val="en-US"/>
+        </w:rPr>
+      </w:pPr>
+      <w:r>
+        <w:rPr>
+          <w:highlight w:val="green"/>
           <w:lang w:val="en-US"/>
         </w:rPr>
         <w:t xml:space="preserve">Choice 1 </w:t>
@@ -172,6 +195,7 @@
         <w:rPr>
           <w:i/>
           <w:iCs/>
+          <w:highlight w:val="green"/>
           <w:lang w:val="en-US"/>
         </w:rPr>
         <w:t>minor noble</w:t>
@@ -180,11 +204,13 @@
     <w:p>
       <w:pPr>
         <w:rPr>
-          <w:lang w:val="en-US"/>
-        </w:rPr>
-      </w:pPr>
-      <w:r>
-        <w:rPr>
+          <w:highlight w:val="green"/>
+          <w:lang w:val="en-US"/>
+        </w:rPr>
+      </w:pPr>
+      <w:r>
+        <w:rPr>
+          <w:highlight w:val="green"/>
           <w:lang w:val="en-US"/>
         </w:rPr>
         <w:t>Your father is a minor noble loyal to Marquis Odon, one of the great rulers in the land of Sicily</w:t>
@@ -193,13 +219,15 @@
     <w:p>
       <w:pPr>
         <w:rPr>
-          <w:lang w:val="en-US"/>
-        </w:rPr>
-      </w:pPr>
-      <w:r>
-        <w:rPr>
-          <w:b/>
-          <w:bCs/>
+          <w:highlight w:val="green"/>
+          <w:lang w:val="en-US"/>
+        </w:rPr>
+      </w:pPr>
+      <w:r>
+        <w:rPr>
+          <w:b/>
+          <w:bCs/>
+          <w:highlight w:val="green"/>
           <w:lang w:val="en-US"/>
         </w:rPr>
         <w:t>Diplomacy</w:t>
@@ -208,13 +236,15 @@
         <w:rPr>
           <w:b/>
           <w:bCs/>
-        </w:rPr>
-        <w:t xml:space="preserve">, </w:t>
-      </w:r>
-      <w:r>
-        <w:rPr>
-          <w:b/>
-          <w:bCs/>
+          <w:highlight w:val="green"/>
+        </w:rPr>
+        <w:t xml:space="preserve">, </w:t>
+      </w:r>
+      <w:r>
+        <w:rPr>
+          <w:b/>
+          <w:bCs/>
+          <w:highlight w:val="green"/>
           <w:lang w:val="en-US"/>
         </w:rPr>
         <w:t>Riding</w:t>
@@ -223,13 +253,15 @@
         <w:rPr>
           <w:b/>
           <w:bCs/>
-        </w:rPr>
-        <w:t xml:space="preserve">, </w:t>
-      </w:r>
-      <w:r>
-        <w:rPr>
-          <w:b/>
-          <w:bCs/>
+          <w:highlight w:val="green"/>
+        </w:rPr>
+        <w:t xml:space="preserve">, </w:t>
+      </w:r>
+      <w:r>
+        <w:rPr>
+          <w:b/>
+          <w:bCs/>
+          <w:highlight w:val="green"/>
           <w:lang w:val="en-US"/>
         </w:rPr>
         <w:t>Archery</w:t>
@@ -238,13 +270,15 @@
         <w:rPr>
           <w:b/>
           <w:bCs/>
-        </w:rPr>
-        <w:t xml:space="preserve">, </w:t>
-      </w:r>
-      <w:r>
-        <w:rPr>
-          <w:b/>
-          <w:bCs/>
+          <w:highlight w:val="green"/>
+        </w:rPr>
+        <w:t xml:space="preserve">, </w:t>
+      </w:r>
+      <w:r>
+        <w:rPr>
+          <w:b/>
+          <w:bCs/>
+          <w:highlight w:val="green"/>
           <w:lang w:val="en-US"/>
         </w:rPr>
         <w:t>Knowledge</w:t>
@@ -253,13 +287,15 @@
         <w:rPr>
           <w:b/>
           <w:bCs/>
-        </w:rPr>
-        <w:t xml:space="preserve">, </w:t>
-      </w:r>
-      <w:r>
-        <w:rPr>
-          <w:b/>
-          <w:bCs/>
+          <w:highlight w:val="green"/>
+        </w:rPr>
+        <w:t xml:space="preserve">, </w:t>
+      </w:r>
+      <w:r>
+        <w:rPr>
+          <w:b/>
+          <w:bCs/>
+          <w:highlight w:val="green"/>
           <w:lang w:val="en-US"/>
         </w:rPr>
         <w:t>Strategy</w:t>
@@ -268,13 +304,15 @@
         <w:rPr>
           <w:b/>
           <w:bCs/>
-        </w:rPr>
-        <w:t xml:space="preserve">, </w:t>
-      </w:r>
-      <w:r>
-        <w:rPr>
-          <w:b/>
-          <w:bCs/>
+          <w:highlight w:val="green"/>
+        </w:rPr>
+        <w:t xml:space="preserve">, </w:t>
+      </w:r>
+      <w:r>
+        <w:rPr>
+          <w:b/>
+          <w:bCs/>
+          <w:highlight w:val="green"/>
           <w:lang w:val="en-US"/>
         </w:rPr>
         <w:t>Melee-weapons+</w:t>
@@ -283,6 +321,7 @@
         <w:rPr>
           <w:b/>
           <w:bCs/>
+          <w:highlight w:val="green"/>
         </w:rPr>
         <w:t xml:space="preserve">1, </w:t>
       </w:r>
@@ -290,6 +329,7 @@
         <w:rPr>
           <w:b/>
           <w:bCs/>
+          <w:highlight w:val="green"/>
           <w:lang w:val="en-US"/>
         </w:rPr>
         <w:t>Leadership</w:t>
@@ -298,6 +338,7 @@
         <w:rPr>
           <w:b/>
           <w:bCs/>
+          <w:highlight w:val="green"/>
         </w:rPr>
         <w:t>+2</w:t>
       </w:r>
@@ -307,11 +348,13 @@
         <w:rPr>
           <w:i/>
           <w:iCs/>
-          <w:lang w:val="en-US"/>
-        </w:rPr>
-      </w:pPr>
-      <w:r>
-        <w:rPr>
+          <w:highlight w:val="green"/>
+          <w:lang w:val="en-US"/>
+        </w:rPr>
+      </w:pPr>
+      <w:r>
+        <w:rPr>
+          <w:highlight w:val="green"/>
           <w:lang w:val="en-US"/>
         </w:rPr>
         <w:t xml:space="preserve">Choice 2 </w:t>
@@ -320,6 +363,7 @@
         <w:rPr>
           <w:i/>
           <w:iCs/>
+          <w:highlight w:val="green"/>
           <w:lang w:val="en-US"/>
         </w:rPr>
         <w:t>trader</w:t>
@@ -328,11 +372,13 @@
     <w:p>
       <w:pPr>
         <w:rPr>
-          <w:lang w:val="en-US"/>
-        </w:rPr>
-      </w:pPr>
-      <w:r>
-        <w:rPr>
+          <w:highlight w:val="green"/>
+          <w:lang w:val="en-US"/>
+        </w:rPr>
+      </w:pPr>
+      <w:r>
+        <w:rPr>
+          <w:highlight w:val="green"/>
           <w:lang w:val="en-US"/>
         </w:rPr>
         <w:t xml:space="preserve">Your father is a very successful wine trader. </w:t>
@@ -341,13 +387,15 @@
     <w:p>
       <w:pPr>
         <w:rPr>
-          <w:lang w:val="en-US"/>
-        </w:rPr>
-      </w:pPr>
-      <w:r>
-        <w:rPr>
-          <w:b/>
-          <w:bCs/>
+          <w:highlight w:val="green"/>
+          <w:lang w:val="en-US"/>
+        </w:rPr>
+      </w:pPr>
+      <w:r>
+        <w:rPr>
+          <w:b/>
+          <w:bCs/>
+          <w:highlight w:val="green"/>
           <w:lang w:val="en-US"/>
         </w:rPr>
         <w:t>Leadership</w:t>
@@ -356,13 +404,15 @@
         <w:rPr>
           <w:b/>
           <w:bCs/>
-        </w:rPr>
-        <w:t xml:space="preserve">, </w:t>
-      </w:r>
-      <w:r>
-        <w:rPr>
-          <w:b/>
-          <w:bCs/>
+          <w:highlight w:val="green"/>
+        </w:rPr>
+        <w:t xml:space="preserve">, </w:t>
+      </w:r>
+      <w:r>
+        <w:rPr>
+          <w:b/>
+          <w:bCs/>
+          <w:highlight w:val="green"/>
           <w:lang w:val="en-US"/>
         </w:rPr>
         <w:t>Riding</w:t>
@@ -371,13 +421,15 @@
         <w:rPr>
           <w:b/>
           <w:bCs/>
-        </w:rPr>
-        <w:t xml:space="preserve">, </w:t>
-      </w:r>
-      <w:r>
-        <w:rPr>
-          <w:b/>
-          <w:bCs/>
+          <w:highlight w:val="green"/>
+        </w:rPr>
+        <w:t xml:space="preserve">, </w:t>
+      </w:r>
+      <w:r>
+        <w:rPr>
+          <w:b/>
+          <w:bCs/>
+          <w:highlight w:val="green"/>
           <w:lang w:val="en-US"/>
         </w:rPr>
         <w:t>Archery</w:t>
@@ -386,13 +438,15 @@
         <w:rPr>
           <w:b/>
           <w:bCs/>
-        </w:rPr>
-        <w:t xml:space="preserve">, </w:t>
-      </w:r>
-      <w:r>
-        <w:rPr>
-          <w:b/>
-          <w:bCs/>
+          <w:highlight w:val="green"/>
+        </w:rPr>
+        <w:t xml:space="preserve">, </w:t>
+      </w:r>
+      <w:r>
+        <w:rPr>
+          <w:b/>
+          <w:bCs/>
+          <w:highlight w:val="green"/>
           <w:lang w:val="en-US"/>
         </w:rPr>
         <w:t>Knowledge</w:t>
@@ -401,13 +455,15 @@
         <w:rPr>
           <w:b/>
           <w:bCs/>
-        </w:rPr>
-        <w:t xml:space="preserve">, </w:t>
-      </w:r>
-      <w:r>
-        <w:rPr>
-          <w:b/>
-          <w:bCs/>
+          <w:highlight w:val="green"/>
+        </w:rPr>
+        <w:t xml:space="preserve">, </w:t>
+      </w:r>
+      <w:r>
+        <w:rPr>
+          <w:b/>
+          <w:bCs/>
+          <w:highlight w:val="green"/>
           <w:lang w:val="en-US"/>
         </w:rPr>
         <w:t>Strategy</w:t>
@@ -416,13 +472,15 @@
         <w:rPr>
           <w:b/>
           <w:bCs/>
-        </w:rPr>
-        <w:t xml:space="preserve">, </w:t>
-      </w:r>
-      <w:r>
-        <w:rPr>
-          <w:b/>
-          <w:bCs/>
+          <w:highlight w:val="green"/>
+        </w:rPr>
+        <w:t xml:space="preserve">, </w:t>
+      </w:r>
+      <w:r>
+        <w:rPr>
+          <w:b/>
+          <w:bCs/>
+          <w:highlight w:val="green"/>
           <w:lang w:val="en-US"/>
         </w:rPr>
         <w:t>Melee-weapons</w:t>
@@ -431,6 +489,7 @@
         <w:rPr>
           <w:b/>
           <w:bCs/>
+          <w:highlight w:val="green"/>
         </w:rPr>
         <w:t xml:space="preserve">+1, </w:t>
       </w:r>
@@ -438,6 +497,7 @@
         <w:rPr>
           <w:b/>
           <w:bCs/>
+          <w:highlight w:val="green"/>
           <w:lang w:val="en-US"/>
         </w:rPr>
         <w:t>Diplomacy</w:t>
@@ -446,6 +506,7 @@
         <w:rPr>
           <w:b/>
           <w:bCs/>
+          <w:highlight w:val="green"/>
         </w:rPr>
         <w:t>+2</w:t>
       </w:r>
@@ -455,11 +516,13 @@
         <w:rPr>
           <w:i/>
           <w:iCs/>
-          <w:lang w:val="en-US"/>
-        </w:rPr>
-      </w:pPr>
-      <w:r>
-        <w:rPr>
+          <w:highlight w:val="green"/>
+          <w:lang w:val="en-US"/>
+        </w:rPr>
+      </w:pPr>
+      <w:r>
+        <w:rPr>
+          <w:highlight w:val="green"/>
           <w:lang w:val="en-US"/>
         </w:rPr>
         <w:t xml:space="preserve">Choice 3 </w:t>
@@ -468,6 +531,7 @@
         <w:rPr>
           <w:i/>
           <w:iCs/>
+          <w:highlight w:val="green"/>
           <w:lang w:val="en-US"/>
         </w:rPr>
         <w:t>cleric</w:t>
@@ -476,11 +540,13 @@
     <w:p>
       <w:pPr>
         <w:rPr>
-          <w:lang w:val="en-US"/>
-        </w:rPr>
-      </w:pPr>
-      <w:r>
-        <w:rPr>
+          <w:highlight w:val="green"/>
+          <w:lang w:val="en-US"/>
+        </w:rPr>
+      </w:pPr>
+      <w:r>
+        <w:rPr>
+          <w:highlight w:val="green"/>
           <w:lang w:val="en-US"/>
         </w:rPr>
         <w:t xml:space="preserve">Your father is </w:t>
@@ -488,6 +554,7 @@
       <w:proofErr w:type="spellStart"/>
       <w:r>
         <w:rPr>
+          <w:highlight w:val="green"/>
           <w:lang w:val="en-US"/>
         </w:rPr>
         <w:t>greek</w:t>
@@ -495,6 +562,7 @@
       <w:proofErr w:type="spellEnd"/>
       <w:r>
         <w:rPr>
+          <w:highlight w:val="green"/>
           <w:lang w:val="en-US"/>
         </w:rPr>
         <w:t xml:space="preserve"> priest</w:t>
@@ -503,13 +571,15 @@
     <w:p>
       <w:pPr>
         <w:rPr>
-          <w:lang w:val="en-US"/>
-        </w:rPr>
-      </w:pPr>
-      <w:r>
-        <w:rPr>
-          <w:b/>
-          <w:bCs/>
+          <w:highlight w:val="green"/>
+          <w:lang w:val="en-US"/>
+        </w:rPr>
+      </w:pPr>
+      <w:r>
+        <w:rPr>
+          <w:b/>
+          <w:bCs/>
+          <w:highlight w:val="green"/>
           <w:lang w:val="en-US"/>
         </w:rPr>
         <w:t>Diplomacy</w:t>
@@ -518,13 +588,15 @@
         <w:rPr>
           <w:b/>
           <w:bCs/>
-        </w:rPr>
-        <w:t xml:space="preserve">, </w:t>
-      </w:r>
-      <w:r>
-        <w:rPr>
-          <w:b/>
-          <w:bCs/>
+          <w:highlight w:val="green"/>
+        </w:rPr>
+        <w:t xml:space="preserve">, </w:t>
+      </w:r>
+      <w:r>
+        <w:rPr>
+          <w:b/>
+          <w:bCs/>
+          <w:highlight w:val="green"/>
           <w:lang w:val="en-US"/>
         </w:rPr>
         <w:t>Leadership</w:t>
@@ -533,13 +605,15 @@
         <w:rPr>
           <w:b/>
           <w:bCs/>
-        </w:rPr>
-        <w:t xml:space="preserve">, </w:t>
-      </w:r>
-      <w:r>
-        <w:rPr>
-          <w:b/>
-          <w:bCs/>
+          <w:highlight w:val="green"/>
+        </w:rPr>
+        <w:t xml:space="preserve">, </w:t>
+      </w:r>
+      <w:r>
+        <w:rPr>
+          <w:b/>
+          <w:bCs/>
+          <w:highlight w:val="green"/>
           <w:lang w:val="en-US"/>
         </w:rPr>
         <w:t>Riding</w:t>
@@ -548,13 +622,15 @@
         <w:rPr>
           <w:b/>
           <w:bCs/>
-        </w:rPr>
-        <w:t xml:space="preserve">, </w:t>
-      </w:r>
-      <w:r>
-        <w:rPr>
-          <w:b/>
-          <w:bCs/>
+          <w:highlight w:val="green"/>
+        </w:rPr>
+        <w:t xml:space="preserve">, </w:t>
+      </w:r>
+      <w:r>
+        <w:rPr>
+          <w:b/>
+          <w:bCs/>
+          <w:highlight w:val="green"/>
           <w:lang w:val="en-US"/>
         </w:rPr>
         <w:t>Archery</w:t>
@@ -563,13 +639,15 @@
         <w:rPr>
           <w:b/>
           <w:bCs/>
-        </w:rPr>
-        <w:t xml:space="preserve">, </w:t>
-      </w:r>
-      <w:r>
-        <w:rPr>
-          <w:b/>
-          <w:bCs/>
+          <w:highlight w:val="green"/>
+        </w:rPr>
+        <w:t xml:space="preserve">, </w:t>
+      </w:r>
+      <w:r>
+        <w:rPr>
+          <w:b/>
+          <w:bCs/>
+          <w:highlight w:val="green"/>
           <w:lang w:val="en-US"/>
         </w:rPr>
         <w:t>Strategy</w:t>
@@ -578,13 +656,15 @@
         <w:rPr>
           <w:b/>
           <w:bCs/>
-        </w:rPr>
-        <w:t xml:space="preserve">, </w:t>
-      </w:r>
-      <w:r>
-        <w:rPr>
-          <w:b/>
-          <w:bCs/>
+          <w:highlight w:val="green"/>
+        </w:rPr>
+        <w:t xml:space="preserve">, </w:t>
+      </w:r>
+      <w:r>
+        <w:rPr>
+          <w:b/>
+          <w:bCs/>
+          <w:highlight w:val="green"/>
           <w:lang w:val="en-US"/>
         </w:rPr>
         <w:t>Melee-weapons+</w:t>
@@ -593,20 +673,15 @@
         <w:rPr>
           <w:b/>
           <w:bCs/>
-        </w:rPr>
-        <w:t>1</w:t>
-      </w:r>
-      <w:r>
-        <w:rPr>
-          <w:b/>
-          <w:bCs/>
-        </w:rPr>
-        <w:t xml:space="preserve">, </w:t>
-      </w:r>
-      <w:r>
-        <w:rPr>
-          <w:b/>
-          <w:bCs/>
+          <w:highlight w:val="green"/>
+        </w:rPr>
+        <w:t xml:space="preserve">1, </w:t>
+      </w:r>
+      <w:r>
+        <w:rPr>
+          <w:b/>
+          <w:bCs/>
+          <w:highlight w:val="green"/>
           <w:lang w:val="en-US"/>
         </w:rPr>
         <w:t>Knowledge</w:t>
@@ -615,6 +690,7 @@
         <w:rPr>
           <w:b/>
           <w:bCs/>
+          <w:highlight w:val="green"/>
         </w:rPr>
         <w:t>+2</w:t>
       </w:r>
@@ -624,11 +700,13 @@
         <w:rPr>
           <w:i/>
           <w:iCs/>
-          <w:lang w:val="en-US"/>
-        </w:rPr>
-      </w:pPr>
-      <w:r>
-        <w:rPr>
+          <w:highlight w:val="green"/>
+          <w:lang w:val="en-US"/>
+        </w:rPr>
+      </w:pPr>
+      <w:r>
+        <w:rPr>
+          <w:highlight w:val="green"/>
           <w:lang w:val="en-US"/>
         </w:rPr>
         <w:t xml:space="preserve">Choice 4 </w:t>
@@ -637,6 +715,7 @@
         <w:rPr>
           <w:i/>
           <w:iCs/>
+          <w:highlight w:val="green"/>
           <w:lang w:val="en-US"/>
         </w:rPr>
         <w:t>warrior</w:t>
@@ -645,11 +724,13 @@
     <w:p>
       <w:pPr>
         <w:rPr>
-          <w:lang w:val="en-US"/>
-        </w:rPr>
-      </w:pPr>
-      <w:r>
-        <w:rPr>
+          <w:highlight w:val="green"/>
+          <w:lang w:val="en-US"/>
+        </w:rPr>
+      </w:pPr>
+      <w:r>
+        <w:rPr>
+          <w:highlight w:val="green"/>
           <w:lang w:val="en-US"/>
         </w:rPr>
         <w:t>Your father is part of the retinue of local lord</w:t>
@@ -658,13 +739,15 @@
     <w:p>
       <w:pPr>
         <w:rPr>
-          <w:lang w:val="en-US"/>
-        </w:rPr>
-      </w:pPr>
-      <w:r>
-        <w:rPr>
-          <w:b/>
-          <w:bCs/>
+          <w:highlight w:val="green"/>
+          <w:lang w:val="en-US"/>
+        </w:rPr>
+      </w:pPr>
+      <w:r>
+        <w:rPr>
+          <w:b/>
+          <w:bCs/>
+          <w:highlight w:val="green"/>
           <w:lang w:val="en-US"/>
         </w:rPr>
         <w:t>Diplomacy</w:t>
@@ -673,13 +756,15 @@
         <w:rPr>
           <w:b/>
           <w:bCs/>
-        </w:rPr>
-        <w:t xml:space="preserve">, </w:t>
-      </w:r>
-      <w:r>
-        <w:rPr>
-          <w:b/>
-          <w:bCs/>
+          <w:highlight w:val="green"/>
+        </w:rPr>
+        <w:t xml:space="preserve">, </w:t>
+      </w:r>
+      <w:r>
+        <w:rPr>
+          <w:b/>
+          <w:bCs/>
+          <w:highlight w:val="green"/>
           <w:lang w:val="en-US"/>
         </w:rPr>
         <w:t>Leadership</w:t>
@@ -688,13 +773,15 @@
         <w:rPr>
           <w:b/>
           <w:bCs/>
-        </w:rPr>
-        <w:t xml:space="preserve">, </w:t>
-      </w:r>
-      <w:r>
-        <w:rPr>
-          <w:b/>
-          <w:bCs/>
+          <w:highlight w:val="green"/>
+        </w:rPr>
+        <w:t xml:space="preserve">, </w:t>
+      </w:r>
+      <w:r>
+        <w:rPr>
+          <w:b/>
+          <w:bCs/>
+          <w:highlight w:val="green"/>
           <w:lang w:val="en-US"/>
         </w:rPr>
         <w:t>Riding</w:t>
@@ -703,13 +790,15 @@
         <w:rPr>
           <w:b/>
           <w:bCs/>
-        </w:rPr>
-        <w:t xml:space="preserve">, </w:t>
-      </w:r>
-      <w:r>
-        <w:rPr>
-          <w:b/>
-          <w:bCs/>
+          <w:highlight w:val="green"/>
+        </w:rPr>
+        <w:t xml:space="preserve">, </w:t>
+      </w:r>
+      <w:r>
+        <w:rPr>
+          <w:b/>
+          <w:bCs/>
+          <w:highlight w:val="green"/>
           <w:lang w:val="en-US"/>
         </w:rPr>
         <w:t>Archery</w:t>
@@ -718,6 +807,7 @@
         <w:rPr>
           <w:b/>
           <w:bCs/>
+          <w:highlight w:val="green"/>
         </w:rPr>
         <w:t>,</w:t>
       </w:r>
@@ -725,36 +815,24 @@
         <w:rPr>
           <w:b/>
           <w:bCs/>
-          <w:lang w:val="en-US"/>
-        </w:rPr>
-        <w:t xml:space="preserve"> </w:t>
-      </w:r>
-      <w:r>
-        <w:rPr>
-          <w:b/>
-          <w:bCs/>
-          <w:lang w:val="en-US"/>
-        </w:rPr>
-        <w:t>Knowledge</w:t>
-      </w:r>
-      <w:r>
-        <w:rPr>
-          <w:b/>
-          <w:bCs/>
-        </w:rPr>
-        <w:t>,</w:t>
-      </w:r>
-      <w:r>
-        <w:rPr>
-          <w:b/>
-          <w:bCs/>
-        </w:rPr>
-        <w:t xml:space="preserve"> </w:t>
-      </w:r>
-      <w:r>
-        <w:rPr>
-          <w:b/>
-          <w:bCs/>
+          <w:highlight w:val="green"/>
+          <w:lang w:val="en-US"/>
+        </w:rPr>
+        <w:t xml:space="preserve"> Knowledge</w:t>
+      </w:r>
+      <w:r>
+        <w:rPr>
+          <w:b/>
+          <w:bCs/>
+          <w:highlight w:val="green"/>
+        </w:rPr>
+        <w:t xml:space="preserve">, </w:t>
+      </w:r>
+      <w:r>
+        <w:rPr>
+          <w:b/>
+          <w:bCs/>
+          <w:highlight w:val="green"/>
           <w:lang w:val="en-US"/>
         </w:rPr>
         <w:t>Strategy</w:t>
@@ -763,20 +841,15 @@
         <w:rPr>
           <w:b/>
           <w:bCs/>
-        </w:rPr>
-        <w:t>+1</w:t>
-      </w:r>
-      <w:r>
-        <w:rPr>
-          <w:b/>
-          <w:bCs/>
-        </w:rPr>
-        <w:t xml:space="preserve">, </w:t>
-      </w:r>
-      <w:r>
-        <w:rPr>
-          <w:b/>
-          <w:bCs/>
+          <w:highlight w:val="green"/>
+        </w:rPr>
+        <w:t xml:space="preserve">+1, </w:t>
+      </w:r>
+      <w:r>
+        <w:rPr>
+          <w:b/>
+          <w:bCs/>
+          <w:highlight w:val="green"/>
           <w:lang w:val="en-US"/>
         </w:rPr>
         <w:t>Melee-weapons+</w:t>
@@ -785,6 +858,7 @@
         <w:rPr>
           <w:b/>
           <w:bCs/>
+          <w:highlight w:val="green"/>
         </w:rPr>
         <w:t>2</w:t>
       </w:r>
@@ -794,11 +868,13 @@
         <w:rPr>
           <w:i/>
           <w:iCs/>
-          <w:lang w:val="en-US"/>
-        </w:rPr>
-      </w:pPr>
-      <w:r>
-        <w:rPr>
+          <w:highlight w:val="green"/>
+          <w:lang w:val="en-US"/>
+        </w:rPr>
+      </w:pPr>
+      <w:r>
+        <w:rPr>
+          <w:highlight w:val="green"/>
           <w:lang w:val="en-US"/>
         </w:rPr>
         <w:t xml:space="preserve">Choice 5 </w:t>
@@ -807,6 +883,7 @@
         <w:rPr>
           <w:i/>
           <w:iCs/>
+          <w:highlight w:val="green"/>
           <w:lang w:val="en-US"/>
         </w:rPr>
         <w:t>poacher</w:t>
@@ -815,11 +892,13 @@
     <w:p>
       <w:pPr>
         <w:rPr>
-          <w:lang w:val="en-US"/>
-        </w:rPr>
-      </w:pPr>
-      <w:r>
-        <w:rPr>
+          <w:highlight w:val="green"/>
+          <w:lang w:val="en-US"/>
+        </w:rPr>
+      </w:pPr>
+      <w:r>
+        <w:rPr>
+          <w:highlight w:val="green"/>
           <w:lang w:val="en-US"/>
         </w:rPr>
         <w:t>Your father is an outlaw, living in the woods and hills of Sicily</w:t>
@@ -828,13 +907,15 @@
     <w:p>
       <w:pPr>
         <w:rPr>
-          <w:lang w:val="en-US"/>
-        </w:rPr>
-      </w:pPr>
-      <w:r>
-        <w:rPr>
-          <w:b/>
-          <w:bCs/>
+          <w:highlight w:val="green"/>
+          <w:lang w:val="en-US"/>
+        </w:rPr>
+      </w:pPr>
+      <w:r>
+        <w:rPr>
+          <w:b/>
+          <w:bCs/>
+          <w:highlight w:val="green"/>
           <w:lang w:val="en-US"/>
         </w:rPr>
         <w:t>Diplomacy</w:t>
@@ -843,13 +924,15 @@
         <w:rPr>
           <w:b/>
           <w:bCs/>
-        </w:rPr>
-        <w:t xml:space="preserve">, </w:t>
-      </w:r>
-      <w:r>
-        <w:rPr>
-          <w:b/>
-          <w:bCs/>
+          <w:highlight w:val="green"/>
+        </w:rPr>
+        <w:t xml:space="preserve">, </w:t>
+      </w:r>
+      <w:r>
+        <w:rPr>
+          <w:b/>
+          <w:bCs/>
+          <w:highlight w:val="green"/>
           <w:lang w:val="en-US"/>
         </w:rPr>
         <w:t>Leadership</w:t>
@@ -858,13 +941,15 @@
         <w:rPr>
           <w:b/>
           <w:bCs/>
-        </w:rPr>
-        <w:t xml:space="preserve">, </w:t>
-      </w:r>
-      <w:r>
-        <w:rPr>
-          <w:b/>
-          <w:bCs/>
+          <w:highlight w:val="green"/>
+        </w:rPr>
+        <w:t xml:space="preserve">, </w:t>
+      </w:r>
+      <w:r>
+        <w:rPr>
+          <w:b/>
+          <w:bCs/>
+          <w:highlight w:val="green"/>
           <w:lang w:val="en-US"/>
         </w:rPr>
         <w:t>Riding</w:t>
@@ -873,6 +958,7 @@
         <w:rPr>
           <w:b/>
           <w:bCs/>
+          <w:highlight w:val="green"/>
         </w:rPr>
         <w:t>,</w:t>
       </w:r>
@@ -880,36 +966,24 @@
         <w:rPr>
           <w:b/>
           <w:bCs/>
-          <w:lang w:val="en-US"/>
-        </w:rPr>
-        <w:t xml:space="preserve"> </w:t>
-      </w:r>
-      <w:r>
-        <w:rPr>
-          <w:b/>
-          <w:bCs/>
-          <w:lang w:val="en-US"/>
-        </w:rPr>
-        <w:t>Knowledge</w:t>
-      </w:r>
-      <w:r>
-        <w:rPr>
-          <w:b/>
-          <w:bCs/>
-        </w:rPr>
-        <w:t>,</w:t>
-      </w:r>
-      <w:r>
-        <w:rPr>
-          <w:b/>
-          <w:bCs/>
-        </w:rPr>
-        <w:t xml:space="preserve"> </w:t>
-      </w:r>
-      <w:r>
-        <w:rPr>
-          <w:b/>
-          <w:bCs/>
+          <w:highlight w:val="green"/>
+          <w:lang w:val="en-US"/>
+        </w:rPr>
+        <w:t xml:space="preserve"> Knowledge</w:t>
+      </w:r>
+      <w:r>
+        <w:rPr>
+          <w:b/>
+          <w:bCs/>
+          <w:highlight w:val="green"/>
+        </w:rPr>
+        <w:t xml:space="preserve">, </w:t>
+      </w:r>
+      <w:r>
+        <w:rPr>
+          <w:b/>
+          <w:bCs/>
+          <w:highlight w:val="green"/>
           <w:lang w:val="en-US"/>
         </w:rPr>
         <w:t>Strategy</w:t>
@@ -918,13 +992,15 @@
         <w:rPr>
           <w:b/>
           <w:bCs/>
-        </w:rPr>
-        <w:t xml:space="preserve">, </w:t>
-      </w:r>
-      <w:r>
-        <w:rPr>
-          <w:b/>
-          <w:bCs/>
+          <w:highlight w:val="green"/>
+        </w:rPr>
+        <w:t xml:space="preserve">, </w:t>
+      </w:r>
+      <w:r>
+        <w:rPr>
+          <w:b/>
+          <w:bCs/>
+          <w:highlight w:val="green"/>
           <w:lang w:val="en-US"/>
         </w:rPr>
         <w:t>Melee-weapons</w:t>
@@ -933,20 +1009,15 @@
         <w:rPr>
           <w:b/>
           <w:bCs/>
-        </w:rPr>
-        <w:t>+1</w:t>
-      </w:r>
-      <w:r>
-        <w:rPr>
-          <w:b/>
-          <w:bCs/>
-        </w:rPr>
-        <w:t xml:space="preserve">, </w:t>
-      </w:r>
-      <w:r>
-        <w:rPr>
-          <w:b/>
-          <w:bCs/>
+          <w:highlight w:val="green"/>
+        </w:rPr>
+        <w:t xml:space="preserve">+1, </w:t>
+      </w:r>
+      <w:r>
+        <w:rPr>
+          <w:b/>
+          <w:bCs/>
+          <w:highlight w:val="green"/>
           <w:lang w:val="en-US"/>
         </w:rPr>
         <w:t>Archery +</w:t>
@@ -955,6 +1026,7 @@
         <w:rPr>
           <w:b/>
           <w:bCs/>
+          <w:highlight w:val="green"/>
         </w:rPr>
         <w:t>2</w:t>
       </w:r>
@@ -964,11 +1036,13 @@
         <w:rPr>
           <w:i/>
           <w:iCs/>
-          <w:lang w:val="en-US"/>
-        </w:rPr>
-      </w:pPr>
-      <w:r>
-        <w:rPr>
+          <w:highlight w:val="green"/>
+          <w:lang w:val="en-US"/>
+        </w:rPr>
+      </w:pPr>
+      <w:r>
+        <w:rPr>
+          <w:highlight w:val="green"/>
           <w:lang w:val="en-US"/>
         </w:rPr>
         <w:t xml:space="preserve">Choice 6 </w:t>
@@ -977,285 +1051,280 @@
         <w:rPr>
           <w:i/>
           <w:iCs/>
-          <w:lang w:val="en-US"/>
-        </w:rPr>
-        <w:t>st</w:t>
+          <w:highlight w:val="green"/>
+          <w:lang w:val="en-US"/>
+        </w:rPr>
+        <w:t>stable-master</w:t>
+      </w:r>
+    </w:p>
+    <w:p>
+      <w:pPr>
+        <w:rPr>
+          <w:highlight w:val="green"/>
+          <w:lang w:val="en-US"/>
+        </w:rPr>
+      </w:pPr>
+      <w:r>
+        <w:rPr>
+          <w:highlight w:val="green"/>
+          <w:lang w:val="en-US"/>
+        </w:rPr>
+        <w:t xml:space="preserve">Your father is stable-master of your local lord, one of the highest positions a commoner can acquire </w:t>
+      </w:r>
+    </w:p>
+    <w:p>
+      <w:pPr>
+        <w:rPr>
+          <w:highlight w:val="green"/>
+          <w:lang w:val="en-US"/>
+        </w:rPr>
+      </w:pPr>
+      <w:r>
+        <w:rPr>
+          <w:b/>
+          <w:bCs/>
+          <w:highlight w:val="green"/>
+          <w:lang w:val="en-US"/>
+        </w:rPr>
+        <w:t>Diplomacy</w:t>
+      </w:r>
+      <w:r>
+        <w:rPr>
+          <w:b/>
+          <w:bCs/>
+          <w:highlight w:val="green"/>
+        </w:rPr>
+        <w:t xml:space="preserve">, </w:t>
+      </w:r>
+      <w:r>
+        <w:rPr>
+          <w:b/>
+          <w:bCs/>
+          <w:highlight w:val="green"/>
+          <w:lang w:val="en-US"/>
+        </w:rPr>
+        <w:t>Leadership</w:t>
+      </w:r>
+      <w:r>
+        <w:rPr>
+          <w:b/>
+          <w:bCs/>
+          <w:highlight w:val="green"/>
+        </w:rPr>
+        <w:t xml:space="preserve">, </w:t>
+      </w:r>
+      <w:r>
+        <w:rPr>
+          <w:b/>
+          <w:bCs/>
+          <w:highlight w:val="green"/>
+          <w:lang w:val="en-US"/>
+        </w:rPr>
+        <w:t>Riding</w:t>
+      </w:r>
+      <w:r>
+        <w:rPr>
+          <w:b/>
+          <w:bCs/>
+          <w:highlight w:val="green"/>
+        </w:rPr>
+        <w:t>,</w:t>
+      </w:r>
+      <w:r>
+        <w:rPr>
+          <w:b/>
+          <w:bCs/>
+          <w:highlight w:val="green"/>
+          <w:lang w:val="en-US"/>
+        </w:rPr>
+        <w:t xml:space="preserve"> Knowledge</w:t>
+      </w:r>
+      <w:r>
+        <w:rPr>
+          <w:b/>
+          <w:bCs/>
+          <w:highlight w:val="green"/>
+        </w:rPr>
+        <w:t xml:space="preserve">, </w:t>
+      </w:r>
+      <w:r>
+        <w:rPr>
+          <w:b/>
+          <w:bCs/>
+          <w:highlight w:val="green"/>
+          <w:lang w:val="en-US"/>
+        </w:rPr>
+        <w:t>Strategy</w:t>
+      </w:r>
+      <w:r>
+        <w:rPr>
+          <w:b/>
+          <w:bCs/>
+          <w:highlight w:val="green"/>
+        </w:rPr>
+        <w:t xml:space="preserve">, </w:t>
+      </w:r>
+      <w:r>
+        <w:rPr>
+          <w:b/>
+          <w:bCs/>
+          <w:highlight w:val="green"/>
+          <w:lang w:val="en-US"/>
+        </w:rPr>
+        <w:t>Melee-weapons</w:t>
+      </w:r>
+      <w:r>
+        <w:rPr>
+          <w:b/>
+          <w:bCs/>
+          <w:highlight w:val="green"/>
+        </w:rPr>
+        <w:t xml:space="preserve">, </w:t>
+      </w:r>
+      <w:r>
+        <w:rPr>
+          <w:b/>
+          <w:bCs/>
+          <w:highlight w:val="green"/>
+          <w:lang w:val="en-US"/>
+        </w:rPr>
+        <w:t xml:space="preserve">Archery </w:t>
+      </w:r>
+      <w:r>
+        <w:rPr>
+          <w:b/>
+          <w:bCs/>
+          <w:highlight w:val="green"/>
+        </w:rPr>
+        <w:t xml:space="preserve">+1, </w:t>
+      </w:r>
+      <w:r>
+        <w:rPr>
+          <w:b/>
+          <w:bCs/>
+          <w:highlight w:val="green"/>
+          <w:lang w:val="en-US"/>
+        </w:rPr>
+        <w:t>Riding +</w:t>
+      </w:r>
+      <w:r>
+        <w:rPr>
+          <w:b/>
+          <w:bCs/>
+          <w:highlight w:val="green"/>
+        </w:rPr>
+        <w:t>2</w:t>
+      </w:r>
+    </w:p>
+    <w:p>
+      <w:pPr>
+        <w:rPr>
+          <w:highlight w:val="green"/>
+          <w:lang w:val="en-US"/>
+        </w:rPr>
+      </w:pPr>
+      <w:r>
+        <w:rPr>
+          <w:b/>
+          <w:bCs/>
+          <w:highlight w:val="green"/>
+          <w:lang w:val="en-US"/>
+        </w:rPr>
+        <w:t>Your parents named you</w:t>
+      </w:r>
+    </w:p>
+    <w:p>
+      <w:pPr>
+        <w:rPr>
+          <w:highlight w:val="green"/>
+          <w:lang w:val="en-US"/>
+        </w:rPr>
+      </w:pPr>
+      <w:r>
+        <w:rPr>
+          <w:highlight w:val="green"/>
+          <w:lang w:val="en-US"/>
+        </w:rPr>
+        <w:t xml:space="preserve">Choice 1 </w:t>
       </w:r>
       <w:r>
         <w:rPr>
           <w:i/>
           <w:iCs/>
-          <w:lang w:val="en-US"/>
-        </w:rPr>
-        <w:t>a</w:t>
+          <w:highlight w:val="green"/>
+          <w:lang w:val="en-US"/>
+        </w:rPr>
+        <w:t>Robert, after the famous adventurer and warrior</w:t>
+      </w:r>
+    </w:p>
+    <w:p>
+      <w:pPr>
+        <w:rPr>
+          <w:highlight w:val="green"/>
+          <w:lang w:val="en-US"/>
+        </w:rPr>
+      </w:pPr>
+      <w:r>
+        <w:rPr>
+          <w:highlight w:val="green"/>
+          <w:lang w:val="en-US"/>
+        </w:rPr>
+        <w:t xml:space="preserve">Choice 2 </w:t>
       </w:r>
       <w:r>
         <w:rPr>
           <w:i/>
           <w:iCs/>
-          <w:lang w:val="en-US"/>
-        </w:rPr>
-        <w:t>ble-master</w:t>
-      </w:r>
-    </w:p>
-    <w:p>
-      <w:pPr>
-        <w:rPr>
-          <w:lang w:val="en-US"/>
-        </w:rPr>
-      </w:pPr>
-      <w:r>
-        <w:rPr>
-          <w:lang w:val="en-US"/>
-        </w:rPr>
-        <w:t xml:space="preserve">Your father is stable-master of your local lord, one of the highest positions a commoner can acquire </w:t>
-      </w:r>
-    </w:p>
-    <w:p>
-      <w:pPr>
-        <w:rPr>
-          <w:lang w:val="en-US"/>
-        </w:rPr>
-      </w:pPr>
-      <w:r>
-        <w:rPr>
-          <w:b/>
-          <w:bCs/>
-          <w:lang w:val="en-US"/>
-        </w:rPr>
-        <w:t>Diplomacy</w:t>
-      </w:r>
-      <w:r>
-        <w:rPr>
-          <w:b/>
-          <w:bCs/>
-        </w:rPr>
-        <w:t xml:space="preserve">, </w:t>
-      </w:r>
-      <w:r>
-        <w:rPr>
-          <w:b/>
-          <w:bCs/>
-          <w:lang w:val="en-US"/>
-        </w:rPr>
-        <w:t>Leadership</w:t>
-      </w:r>
-      <w:r>
-        <w:rPr>
-          <w:b/>
-          <w:bCs/>
-        </w:rPr>
-        <w:t xml:space="preserve">, </w:t>
-      </w:r>
-      <w:r>
-        <w:rPr>
-          <w:b/>
-          <w:bCs/>
-          <w:lang w:val="en-US"/>
-        </w:rPr>
-        <w:t>Riding</w:t>
-      </w:r>
-      <w:r>
-        <w:rPr>
-          <w:b/>
-          <w:bCs/>
-        </w:rPr>
-        <w:t>,</w:t>
-      </w:r>
-      <w:r>
-        <w:rPr>
-          <w:b/>
-          <w:bCs/>
-          <w:lang w:val="en-US"/>
-        </w:rPr>
-        <w:t xml:space="preserve"> </w:t>
-      </w:r>
-      <w:r>
-        <w:rPr>
-          <w:b/>
-          <w:bCs/>
-          <w:lang w:val="en-US"/>
-        </w:rPr>
-        <w:t>Knowledge</w:t>
-      </w:r>
-      <w:r>
-        <w:rPr>
-          <w:b/>
-          <w:bCs/>
-        </w:rPr>
-        <w:t>,</w:t>
-      </w:r>
-      <w:r>
-        <w:rPr>
-          <w:b/>
-          <w:bCs/>
-        </w:rPr>
-        <w:t xml:space="preserve"> </w:t>
-      </w:r>
-      <w:r>
-        <w:rPr>
-          <w:b/>
-          <w:bCs/>
-          <w:lang w:val="en-US"/>
-        </w:rPr>
-        <w:t>Strategy</w:t>
-      </w:r>
-      <w:r>
-        <w:rPr>
-          <w:b/>
-          <w:bCs/>
-        </w:rPr>
-        <w:t xml:space="preserve">, </w:t>
-      </w:r>
-      <w:r>
-        <w:rPr>
-          <w:b/>
-          <w:bCs/>
-          <w:lang w:val="en-US"/>
-        </w:rPr>
-        <w:t>Melee-weapons</w:t>
-      </w:r>
-      <w:r>
-        <w:rPr>
-          <w:b/>
-          <w:bCs/>
-        </w:rPr>
-        <w:t xml:space="preserve">, </w:t>
-      </w:r>
-      <w:r>
-        <w:rPr>
-          <w:b/>
-          <w:bCs/>
-          <w:lang w:val="en-US"/>
-        </w:rPr>
-        <w:t xml:space="preserve">Archery </w:t>
-      </w:r>
-      <w:r>
-        <w:rPr>
-          <w:b/>
-          <w:bCs/>
-        </w:rPr>
-        <w:t>+1</w:t>
-      </w:r>
-      <w:r>
-        <w:rPr>
-          <w:b/>
-          <w:bCs/>
-        </w:rPr>
-        <w:t xml:space="preserve">, </w:t>
-      </w:r>
-      <w:r>
-        <w:rPr>
-          <w:b/>
-          <w:bCs/>
-          <w:lang w:val="en-US"/>
-        </w:rPr>
-        <w:t>Riding +</w:t>
-      </w:r>
-      <w:r>
-        <w:rPr>
-          <w:b/>
-          <w:bCs/>
-        </w:rPr>
-        <w:t>2</w:t>
-      </w:r>
-    </w:p>
-    <w:p>
-      <w:pPr>
-        <w:rPr>
-          <w:lang w:val="en-US"/>
-        </w:rPr>
-      </w:pPr>
-      <w:r>
-        <w:rPr>
-          <w:b/>
-          <w:bCs/>
-          <w:lang w:val="en-US"/>
-        </w:rPr>
-        <w:t>Your parents named you</w:t>
-      </w:r>
-    </w:p>
-    <w:p>
-      <w:pPr>
-        <w:rPr>
-          <w:lang w:val="en-US"/>
-        </w:rPr>
-      </w:pPr>
-      <w:r>
-        <w:rPr>
-          <w:lang w:val="en-US"/>
-        </w:rPr>
-        <w:t xml:space="preserve">Choice 1 </w:t>
+          <w:highlight w:val="green"/>
+          <w:lang w:val="en-US"/>
+        </w:rPr>
+        <w:t>Odon, after their liege lord, nicknamed “The Good”</w:t>
+      </w:r>
+    </w:p>
+    <w:p>
+      <w:pPr>
+        <w:rPr>
+          <w:highlight w:val="green"/>
+          <w:lang w:val="en-US"/>
+        </w:rPr>
+      </w:pPr>
+      <w:r>
+        <w:rPr>
+          <w:highlight w:val="green"/>
+          <w:lang w:val="en-US"/>
+        </w:rPr>
+        <w:t xml:space="preserve">Choice 3 </w:t>
       </w:r>
       <w:r>
         <w:rPr>
           <w:i/>
           <w:iCs/>
-          <w:lang w:val="en-US"/>
-        </w:rPr>
-        <w:t>Robert, after the famous adventurer and warrior</w:t>
-      </w:r>
-    </w:p>
-    <w:p>
-      <w:pPr>
-        <w:rPr>
-          <w:lang w:val="en-US"/>
-        </w:rPr>
-      </w:pPr>
-      <w:r>
-        <w:rPr>
-          <w:lang w:val="en-US"/>
-        </w:rPr>
-        <w:t xml:space="preserve">Choice 2 </w:t>
-      </w:r>
-      <w:r>
+          <w:highlight w:val="green"/>
+          <w:lang w:val="en-US"/>
+        </w:rPr>
+        <w:t>Mark, after Mark the Evangelist</w:t>
+      </w:r>
+    </w:p>
+    <w:p>
+      <w:pPr>
         <w:rPr>
           <w:i/>
           <w:iCs/>
           <w:lang w:val="en-US"/>
         </w:rPr>
-        <w:t>Odon, after their liege lord, nicknamed “The Good”</w:t>
-      </w:r>
-    </w:p>
-    <w:p>
-      <w:pPr>
-        <w:rPr>
-          <w:lang w:val="en-US"/>
-        </w:rPr>
-      </w:pPr>
-      <w:r>
-        <w:rPr>
-          <w:lang w:val="en-US"/>
-        </w:rPr>
-        <w:t xml:space="preserve">Choice 3 </w:t>
+      </w:pPr>
+      <w:r>
+        <w:rPr>
+          <w:highlight w:val="green"/>
+          <w:lang w:val="en-US"/>
+        </w:rPr>
+        <w:t xml:space="preserve">Choice 4 </w:t>
       </w:r>
       <w:r>
         <w:rPr>
           <w:i/>
           <w:iCs/>
-          <w:lang w:val="en-US"/>
-        </w:rPr>
-        <w:t>Mark, after Mark the Evangelist</w:t>
-      </w:r>
-    </w:p>
-    <w:p>
-      <w:pPr>
-        <w:rPr>
-          <w:i/>
-          <w:iCs/>
-          <w:lang w:val="en-US"/>
-        </w:rPr>
-      </w:pPr>
-      <w:r>
-        <w:rPr>
-          <w:lang w:val="en-US"/>
-        </w:rPr>
-        <w:t xml:space="preserve">Choice 4 </w:t>
-      </w:r>
-      <w:r>
-        <w:rPr>
-          <w:i/>
-          <w:iCs/>
+          <w:highlight w:val="green"/>
           <w:lang w:val="en-US"/>
         </w:rPr>
         <w:t>Choose your own name</w:t>

--- a/Documents/Dialogue.docx
+++ b/Documents/Dialogue.docx
@@ -7,13 +7,15 @@
         <w:rPr>
           <w:b/>
           <w:bCs/>
-          <w:lang w:val="en-US"/>
-        </w:rPr>
-      </w:pPr>
-      <w:r>
-        <w:rPr>
-          <w:b/>
-          <w:bCs/>
+          <w:highlight w:val="green"/>
+          <w:lang w:val="en-US"/>
+        </w:rPr>
+      </w:pPr>
+      <w:r>
+        <w:rPr>
+          <w:b/>
+          <w:bCs/>
+          <w:highlight w:val="green"/>
           <w:lang w:val="en-US"/>
         </w:rPr>
         <w:t>Your story begun in the land of</w:t>
@@ -22,6 +24,7 @@
         <w:rPr>
           <w:b/>
           <w:bCs/>
+          <w:highlight w:val="green"/>
           <w:lang w:val="en-US"/>
         </w:rPr>
         <w:t>:</w:t>
@@ -30,37 +33,51 @@
     <w:p>
       <w:pPr>
         <w:rPr>
-          <w:lang w:val="en-US"/>
-        </w:rPr>
-      </w:pPr>
-      <w:r>
-        <w:rPr>
+          <w:highlight w:val="green"/>
+          <w:lang w:val="en-US"/>
+        </w:rPr>
+      </w:pPr>
+      <w:proofErr w:type="spellStart"/>
+      <w:r>
+        <w:rPr>
+          <w:highlight w:val="green"/>
           <w:lang w:val="en-US"/>
         </w:rPr>
         <w:t>Fake</w:t>
       </w:r>
       <w:r>
         <w:rPr>
-          <w:lang w:val="en-US"/>
-        </w:rPr>
-        <w:t>Choice 1 Sicily</w:t>
-      </w:r>
-    </w:p>
-    <w:p>
-      <w:pPr>
-        <w:rPr>
-          <w:lang w:val="en-US"/>
-        </w:rPr>
-      </w:pPr>
-    </w:p>
-    <w:p>
-      <w:pPr>
-        <w:rPr>
-          <w:lang w:val="en-US"/>
-        </w:rPr>
-      </w:pPr>
-      <w:r>
-        <w:rPr>
+          <w:highlight w:val="green"/>
+          <w:lang w:val="en-US"/>
+        </w:rPr>
+        <w:t>Choice</w:t>
+      </w:r>
+      <w:proofErr w:type="spellEnd"/>
+      <w:r>
+        <w:rPr>
+          <w:highlight w:val="green"/>
+          <w:lang w:val="en-US"/>
+        </w:rPr>
+        <w:t xml:space="preserve"> 1 Sicily</w:t>
+      </w:r>
+    </w:p>
+    <w:p>
+      <w:pPr>
+        <w:rPr>
+          <w:highlight w:val="green"/>
+          <w:lang w:val="en-US"/>
+        </w:rPr>
+      </w:pPr>
+    </w:p>
+    <w:p>
+      <w:pPr>
+        <w:rPr>
+          <w:lang w:val="en-US"/>
+        </w:rPr>
+      </w:pPr>
+      <w:r>
+        <w:rPr>
+          <w:highlight w:val="green"/>
           <w:lang w:val="en-US"/>
         </w:rPr>
         <w:t xml:space="preserve">The southern lands of Italy have new masters. Your people, commonly referred to as </w:t>
@@ -69,36 +86,88 @@
         <w:rPr>
           <w:i/>
           <w:iCs/>
+          <w:highlight w:val="green"/>
           <w:lang w:val="en-US"/>
         </w:rPr>
         <w:t>Normans</w:t>
       </w:r>
       <w:r>
         <w:rPr>
-          <w:lang w:val="en-US"/>
-        </w:rPr>
-        <w:t>, men of the North, conquered vast swathes of land and now rule over greeks, lombards, muslims and natives.</w:t>
-      </w:r>
-    </w:p>
-    <w:p>
-      <w:pPr>
-        <w:rPr>
-          <w:lang w:val="en-US"/>
-        </w:rPr>
-      </w:pPr>
-    </w:p>
-    <w:p>
-      <w:pPr>
-        <w:rPr>
-          <w:b/>
-          <w:bCs/>
-          <w:lang w:val="en-US"/>
-        </w:rPr>
-      </w:pPr>
-      <w:r>
-        <w:rPr>
-          <w:b/>
-          <w:bCs/>
+          <w:highlight w:val="green"/>
+          <w:lang w:val="en-US"/>
+        </w:rPr>
+        <w:t xml:space="preserve">, men of the North, conquered vast swathes of land and now rule over </w:t>
+      </w:r>
+      <w:proofErr w:type="spellStart"/>
+      <w:r>
+        <w:rPr>
+          <w:highlight w:val="green"/>
+          <w:lang w:val="en-US"/>
+        </w:rPr>
+        <w:t>greeks</w:t>
+      </w:r>
+      <w:proofErr w:type="spellEnd"/>
+      <w:r>
+        <w:rPr>
+          <w:highlight w:val="green"/>
+          <w:lang w:val="en-US"/>
+        </w:rPr>
+        <w:t xml:space="preserve">, </w:t>
+      </w:r>
+      <w:proofErr w:type="spellStart"/>
+      <w:r>
+        <w:rPr>
+          <w:highlight w:val="green"/>
+          <w:lang w:val="en-US"/>
+        </w:rPr>
+        <w:t>lombards</w:t>
+      </w:r>
+      <w:proofErr w:type="spellEnd"/>
+      <w:r>
+        <w:rPr>
+          <w:highlight w:val="green"/>
+          <w:lang w:val="en-US"/>
+        </w:rPr>
+        <w:t xml:space="preserve">, </w:t>
+      </w:r>
+      <w:proofErr w:type="spellStart"/>
+      <w:r>
+        <w:rPr>
+          <w:highlight w:val="green"/>
+          <w:lang w:val="en-US"/>
+        </w:rPr>
+        <w:t>muslims</w:t>
+      </w:r>
+      <w:proofErr w:type="spellEnd"/>
+      <w:r>
+        <w:rPr>
+          <w:highlight w:val="green"/>
+          <w:lang w:val="en-US"/>
+        </w:rPr>
+        <w:t xml:space="preserve"> and natives.</w:t>
+      </w:r>
+    </w:p>
+    <w:p>
+      <w:pPr>
+        <w:rPr>
+          <w:lang w:val="en-US"/>
+        </w:rPr>
+      </w:pPr>
+    </w:p>
+    <w:p>
+      <w:pPr>
+        <w:rPr>
+          <w:b/>
+          <w:bCs/>
+          <w:highlight w:val="green"/>
+          <w:lang w:val="en-US"/>
+        </w:rPr>
+      </w:pPr>
+      <w:r>
+        <w:rPr>
+          <w:b/>
+          <w:bCs/>
+          <w:highlight w:val="green"/>
           <w:lang w:val="en-US"/>
         </w:rPr>
         <w:t>You were born in the family of a</w:t>
@@ -109,11 +178,13 @@
         <w:rPr>
           <w:i/>
           <w:iCs/>
-          <w:lang w:val="en-US"/>
-        </w:rPr>
-      </w:pPr>
-      <w:r>
-        <w:rPr>
+          <w:highlight w:val="green"/>
+          <w:lang w:val="en-US"/>
+        </w:rPr>
+      </w:pPr>
+      <w:r>
+        <w:rPr>
+          <w:highlight w:val="green"/>
           <w:lang w:val="en-US"/>
         </w:rPr>
         <w:t xml:space="preserve">Choice 1 </w:t>
@@ -122,6 +193,7 @@
         <w:rPr>
           <w:i/>
           <w:iCs/>
+          <w:highlight w:val="green"/>
           <w:lang w:val="en-US"/>
         </w:rPr>
         <w:t>M</w:t>
@@ -130,6 +202,7 @@
         <w:rPr>
           <w:i/>
           <w:iCs/>
+          <w:highlight w:val="green"/>
           <w:lang w:val="en-US"/>
         </w:rPr>
         <w:t>inor noble</w:t>
@@ -138,35 +211,41 @@
     <w:p>
       <w:pPr>
         <w:rPr>
-          <w:lang w:val="en-US"/>
-        </w:rPr>
-      </w:pPr>
-      <w:r>
-        <w:rPr>
+          <w:highlight w:val="green"/>
+          <w:lang w:val="en-US"/>
+        </w:rPr>
+      </w:pPr>
+      <w:r>
+        <w:rPr>
+          <w:highlight w:val="green"/>
           <w:lang w:val="en-US"/>
         </w:rPr>
         <w:t>Your father is a minor noble loyal to Marquis Odon,</w:t>
       </w:r>
       <w:r>
         <w:rPr>
+          <w:highlight w:val="green"/>
           <w:lang w:val="en-US"/>
         </w:rPr>
         <w:t xml:space="preserve"> possessing estates in Calabria with good income.</w:t>
       </w:r>
       <w:r>
         <w:rPr>
+          <w:highlight w:val="green"/>
           <w:lang w:val="en-US"/>
         </w:rPr>
         <w:t xml:space="preserve"> As one of the vassals of marquis your father is often expected in court</w:t>
       </w:r>
       <w:r>
         <w:rPr>
+          <w:highlight w:val="green"/>
           <w:lang w:val="en-US"/>
         </w:rPr>
         <w:t>, offering advice and council or to march with his liege to battle. Thanks to your upbringing as a noble, from a very young age you learned what it is to lead man, how to follow orders and how to command</w:t>
       </w:r>
       <w:r>
         <w:rPr>
+          <w:highlight w:val="green"/>
           <w:lang w:val="en-US"/>
         </w:rPr>
         <w:t xml:space="preserve"> </w:t>
@@ -182,6 +261,7 @@
         <w:rPr>
           <w:b/>
           <w:bCs/>
+          <w:highlight w:val="green"/>
           <w:lang w:val="en-US"/>
         </w:rPr>
         <w:t>Diplomacy</w:t>
@@ -190,6 +270,7 @@
         <w:rPr>
           <w:b/>
           <w:bCs/>
+          <w:highlight w:val="green"/>
         </w:rPr>
         <w:t xml:space="preserve">, </w:t>
       </w:r>
@@ -197,6 +278,7 @@
         <w:rPr>
           <w:b/>
           <w:bCs/>
+          <w:highlight w:val="green"/>
           <w:lang w:val="en-US"/>
         </w:rPr>
         <w:t>Riding</w:t>
@@ -205,6 +287,7 @@
         <w:rPr>
           <w:b/>
           <w:bCs/>
+          <w:highlight w:val="green"/>
         </w:rPr>
         <w:t xml:space="preserve">, </w:t>
       </w:r>
@@ -212,6 +295,7 @@
         <w:rPr>
           <w:b/>
           <w:bCs/>
+          <w:highlight w:val="green"/>
           <w:lang w:val="en-US"/>
         </w:rPr>
         <w:t>Archery</w:t>
@@ -220,6 +304,7 @@
         <w:rPr>
           <w:b/>
           <w:bCs/>
+          <w:highlight w:val="green"/>
         </w:rPr>
         <w:t xml:space="preserve">, </w:t>
       </w:r>
@@ -227,6 +312,7 @@
         <w:rPr>
           <w:b/>
           <w:bCs/>
+          <w:highlight w:val="green"/>
           <w:lang w:val="en-US"/>
         </w:rPr>
         <w:t>Knowledge</w:t>
@@ -235,6 +321,7 @@
         <w:rPr>
           <w:b/>
           <w:bCs/>
+          <w:highlight w:val="green"/>
         </w:rPr>
         <w:t xml:space="preserve">, </w:t>
       </w:r>
@@ -242,6 +329,7 @@
         <w:rPr>
           <w:b/>
           <w:bCs/>
+          <w:highlight w:val="green"/>
           <w:lang w:val="en-US"/>
         </w:rPr>
         <w:t>Strategy</w:t>
@@ -250,6 +338,7 @@
         <w:rPr>
           <w:b/>
           <w:bCs/>
+          <w:highlight w:val="green"/>
         </w:rPr>
         <w:t xml:space="preserve">, </w:t>
       </w:r>
@@ -257,6 +346,7 @@
         <w:rPr>
           <w:b/>
           <w:bCs/>
+          <w:highlight w:val="green"/>
           <w:lang w:val="en-US"/>
         </w:rPr>
         <w:t>Melee-weapons+</w:t>
@@ -265,6 +355,7 @@
         <w:rPr>
           <w:b/>
           <w:bCs/>
+          <w:highlight w:val="green"/>
         </w:rPr>
         <w:t xml:space="preserve">1, </w:t>
       </w:r>
@@ -272,6 +363,7 @@
         <w:rPr>
           <w:b/>
           <w:bCs/>
+          <w:highlight w:val="green"/>
           <w:lang w:val="en-US"/>
         </w:rPr>
         <w:t>Leadership</w:t>
@@ -280,6 +372,7 @@
         <w:rPr>
           <w:b/>
           <w:bCs/>
+          <w:highlight w:val="green"/>
         </w:rPr>
         <w:t>+2</w:t>
       </w:r>
@@ -289,11 +382,13 @@
         <w:rPr>
           <w:i/>
           <w:iCs/>
-          <w:lang w:val="en-US"/>
-        </w:rPr>
-      </w:pPr>
-      <w:r>
-        <w:rPr>
+          <w:highlight w:val="green"/>
+          <w:lang w:val="en-US"/>
+        </w:rPr>
+      </w:pPr>
+      <w:r>
+        <w:rPr>
+          <w:highlight w:val="green"/>
           <w:lang w:val="en-US"/>
         </w:rPr>
         <w:t xml:space="preserve">Choice 2 </w:t>
@@ -302,6 +397,7 @@
         <w:rPr>
           <w:i/>
           <w:iCs/>
+          <w:highlight w:val="green"/>
           <w:lang w:val="en-US"/>
         </w:rPr>
         <w:t>T</w:t>
@@ -310,6 +406,7 @@
         <w:rPr>
           <w:i/>
           <w:iCs/>
+          <w:highlight w:val="green"/>
           <w:lang w:val="en-US"/>
         </w:rPr>
         <w:t>rader</w:t>
@@ -318,71 +415,99 @@
     <w:p>
       <w:pPr>
         <w:rPr>
-          <w:lang w:val="en-US"/>
-        </w:rPr>
-      </w:pPr>
-      <w:r>
-        <w:rPr>
+          <w:highlight w:val="green"/>
+          <w:lang w:val="en-US"/>
+        </w:rPr>
+      </w:pPr>
+      <w:r>
+        <w:rPr>
+          <w:highlight w:val="green"/>
           <w:lang w:val="en-US"/>
         </w:rPr>
         <w:t xml:space="preserve">Your father is a very successful wine trader. </w:t>
       </w:r>
       <w:r>
         <w:rPr>
-          <w:lang w:val="en-US"/>
-        </w:rPr>
-        <w:t>The Me</w:t>
-      </w:r>
-      <w:r>
-        <w:rPr>
+          <w:highlight w:val="green"/>
+          <w:lang w:val="en-US"/>
+        </w:rPr>
+        <w:t xml:space="preserve">The </w:t>
+      </w:r>
+      <w:proofErr w:type="spellStart"/>
+      <w:r>
+        <w:rPr>
+          <w:highlight w:val="green"/>
+          <w:lang w:val="en-US"/>
+        </w:rPr>
+        <w:t>Me</w:t>
+      </w:r>
+      <w:r>
+        <w:rPr>
+          <w:highlight w:val="green"/>
           <w:lang w:val="en-US"/>
         </w:rPr>
         <w:t>d</w:t>
       </w:r>
       <w:r>
         <w:rPr>
-          <w:lang w:val="en-US"/>
-        </w:rPr>
-        <w:t>iterraenian sea offers great possibilities for the ones willing to brave the dangers, and great wealth</w:t>
-      </w:r>
-      <w:r>
-        <w:rPr>
+          <w:highlight w:val="green"/>
+          <w:lang w:val="en-US"/>
+        </w:rPr>
+        <w:t>iterraenian</w:t>
+      </w:r>
+      <w:proofErr w:type="spellEnd"/>
+      <w:r>
+        <w:rPr>
+          <w:highlight w:val="green"/>
+          <w:lang w:val="en-US"/>
+        </w:rPr>
+        <w:t xml:space="preserve"> sea offers great possibilities for the ones willing to brave the dangers, and great wealth</w:t>
+      </w:r>
+      <w:r>
+        <w:rPr>
+          <w:highlight w:val="green"/>
           <w:lang w:val="en-US"/>
         </w:rPr>
         <w:t xml:space="preserve"> too</w:t>
       </w:r>
       <w:r>
         <w:rPr>
+          <w:highlight w:val="green"/>
           <w:lang w:val="en-US"/>
         </w:rPr>
         <w:t>. Your sire specialized in wine trade, but his ships and caravans</w:t>
       </w:r>
       <w:r>
         <w:rPr>
+          <w:highlight w:val="green"/>
           <w:lang w:val="en-US"/>
         </w:rPr>
         <w:t xml:space="preserve"> fill with any kind of cargo. Thanks to his connections your family have some influence in the court of your liege lord Marquis Odon, and your father is even known to offer loans for the marquis. As repayment of one such loan your father humbly requ</w:t>
       </w:r>
       <w:r>
         <w:rPr>
+          <w:highlight w:val="green"/>
           <w:lang w:val="en-US"/>
         </w:rPr>
         <w:t>e</w:t>
       </w:r>
       <w:r>
         <w:rPr>
+          <w:highlight w:val="green"/>
           <w:lang w:val="en-US"/>
         </w:rPr>
         <w:t xml:space="preserve">sted you and your younger sibling to become part of the </w:t>
       </w:r>
       <w:r>
         <w:rPr>
+          <w:highlight w:val="green"/>
           <w:lang w:val="en-US"/>
         </w:rPr>
         <w:t>household</w:t>
       </w:r>
       <w:r>
         <w:rPr>
+          <w:highlight w:val="green"/>
           <w:lang w:val="en-US"/>
         </w:rPr>
         <w:t xml:space="preserve"> of Odon, which was, surprisingly, accepted.</w:t>
@@ -398,6 +523,7 @@
         <w:rPr>
           <w:b/>
           <w:bCs/>
+          <w:highlight w:val="green"/>
           <w:lang w:val="en-US"/>
         </w:rPr>
         <w:t>Leadership</w:t>
@@ -406,6 +532,7 @@
         <w:rPr>
           <w:b/>
           <w:bCs/>
+          <w:highlight w:val="green"/>
         </w:rPr>
         <w:t xml:space="preserve">, </w:t>
       </w:r>
@@ -413,6 +540,7 @@
         <w:rPr>
           <w:b/>
           <w:bCs/>
+          <w:highlight w:val="green"/>
           <w:lang w:val="en-US"/>
         </w:rPr>
         <w:t>Riding</w:t>
@@ -421,6 +549,7 @@
         <w:rPr>
           <w:b/>
           <w:bCs/>
+          <w:highlight w:val="green"/>
         </w:rPr>
         <w:t xml:space="preserve">, </w:t>
       </w:r>
@@ -428,6 +557,7 @@
         <w:rPr>
           <w:b/>
           <w:bCs/>
+          <w:highlight w:val="green"/>
           <w:lang w:val="en-US"/>
         </w:rPr>
         <w:t>Archery</w:t>
@@ -436,6 +566,7 @@
         <w:rPr>
           <w:b/>
           <w:bCs/>
+          <w:highlight w:val="green"/>
         </w:rPr>
         <w:t xml:space="preserve">, </w:t>
       </w:r>
@@ -443,6 +574,7 @@
         <w:rPr>
           <w:b/>
           <w:bCs/>
+          <w:highlight w:val="green"/>
           <w:lang w:val="en-US"/>
         </w:rPr>
         <w:t>Knowledge</w:t>
@@ -451,6 +583,7 @@
         <w:rPr>
           <w:b/>
           <w:bCs/>
+          <w:highlight w:val="green"/>
         </w:rPr>
         <w:t xml:space="preserve">, </w:t>
       </w:r>
@@ -458,6 +591,7 @@
         <w:rPr>
           <w:b/>
           <w:bCs/>
+          <w:highlight w:val="green"/>
           <w:lang w:val="en-US"/>
         </w:rPr>
         <w:t>Strategy</w:t>
@@ -466,6 +600,7 @@
         <w:rPr>
           <w:b/>
           <w:bCs/>
+          <w:highlight w:val="green"/>
         </w:rPr>
         <w:t xml:space="preserve">, </w:t>
       </w:r>
@@ -473,6 +608,7 @@
         <w:rPr>
           <w:b/>
           <w:bCs/>
+          <w:highlight w:val="green"/>
           <w:lang w:val="en-US"/>
         </w:rPr>
         <w:t>Melee-weapons</w:t>
@@ -481,6 +617,7 @@
         <w:rPr>
           <w:b/>
           <w:bCs/>
+          <w:highlight w:val="green"/>
         </w:rPr>
         <w:t xml:space="preserve">+1, </w:t>
       </w:r>
@@ -488,6 +625,7 @@
         <w:rPr>
           <w:b/>
           <w:bCs/>
+          <w:highlight w:val="green"/>
           <w:lang w:val="en-US"/>
         </w:rPr>
         <w:t>Diplomacy</w:t>
@@ -496,6 +634,7 @@
         <w:rPr>
           <w:b/>
           <w:bCs/>
+          <w:highlight w:val="green"/>
         </w:rPr>
         <w:t>+2</w:t>
       </w:r>
@@ -505,11 +644,13 @@
         <w:rPr>
           <w:i/>
           <w:iCs/>
-          <w:lang w:val="en-US"/>
-        </w:rPr>
-      </w:pPr>
-      <w:r>
-        <w:rPr>
+          <w:highlight w:val="green"/>
+          <w:lang w:val="en-US"/>
+        </w:rPr>
+      </w:pPr>
+      <w:r>
+        <w:rPr>
+          <w:highlight w:val="green"/>
           <w:lang w:val="en-US"/>
         </w:rPr>
         <w:t xml:space="preserve">Choice 3 </w:t>
@@ -518,6 +659,7 @@
         <w:rPr>
           <w:i/>
           <w:iCs/>
+          <w:highlight w:val="green"/>
           <w:lang w:val="en-US"/>
         </w:rPr>
         <w:t>C</w:t>
@@ -526,6 +668,7 @@
         <w:rPr>
           <w:i/>
           <w:iCs/>
+          <w:highlight w:val="green"/>
           <w:lang w:val="en-US"/>
         </w:rPr>
         <w:t>leric</w:t>
@@ -534,56 +677,151 @@
     <w:p>
       <w:pPr>
         <w:rPr>
-          <w:lang w:val="en-US"/>
-        </w:rPr>
-      </w:pPr>
-      <w:r>
-        <w:rPr>
-          <w:lang w:val="en-US"/>
-        </w:rPr>
-        <w:t>Your father is greek priest</w:t>
-      </w:r>
-      <w:r>
-        <w:rPr>
+          <w:highlight w:val="green"/>
+          <w:lang w:val="en-US"/>
+        </w:rPr>
+      </w:pPr>
+      <w:r>
+        <w:rPr>
+          <w:highlight w:val="green"/>
+          <w:lang w:val="en-US"/>
+        </w:rPr>
+        <w:t xml:space="preserve">Your father is </w:t>
+      </w:r>
+      <w:proofErr w:type="spellStart"/>
+      <w:r>
+        <w:rPr>
+          <w:highlight w:val="green"/>
+          <w:lang w:val="en-US"/>
+        </w:rPr>
+        <w:t>greek</w:t>
+      </w:r>
+      <w:proofErr w:type="spellEnd"/>
+      <w:r>
+        <w:rPr>
+          <w:highlight w:val="green"/>
+          <w:lang w:val="en-US"/>
+        </w:rPr>
+        <w:t xml:space="preserve"> priest</w:t>
+      </w:r>
+      <w:r>
+        <w:rPr>
+          <w:highlight w:val="green"/>
           <w:lang w:val="en-US"/>
         </w:rPr>
         <w:t>. Your family comes from Apulia. A</w:t>
       </w:r>
       <w:r>
         <w:rPr>
-          <w:lang w:val="en-US"/>
-        </w:rPr>
-        <w:t xml:space="preserve">fter the death of your mother, your father managed to find a place for you and your sibling in marquis Odon household, while he himself become a monk. Being from such family did little to ingratiate you with the masters of the land, as normans and greeks have great enmity between them, but you know more than most about spiritual matters. </w:t>
-      </w:r>
-      <w:r>
-        <w:rPr>
+          <w:highlight w:val="green"/>
+          <w:lang w:val="en-US"/>
+        </w:rPr>
+        <w:t xml:space="preserve">fter the death of your mother, your father managed to find a place for you and your sibling in marquis Odon household, while he himself become a monk. Being from such family did little to ingratiate you with the masters of the land, as </w:t>
+      </w:r>
+      <w:proofErr w:type="spellStart"/>
+      <w:r>
+        <w:rPr>
+          <w:highlight w:val="green"/>
+          <w:lang w:val="en-US"/>
+        </w:rPr>
+        <w:t>normans</w:t>
+      </w:r>
+      <w:proofErr w:type="spellEnd"/>
+      <w:r>
+        <w:rPr>
+          <w:highlight w:val="green"/>
+          <w:lang w:val="en-US"/>
+        </w:rPr>
+        <w:t xml:space="preserve"> and </w:t>
+      </w:r>
+      <w:proofErr w:type="spellStart"/>
+      <w:r>
+        <w:rPr>
+          <w:highlight w:val="green"/>
+          <w:lang w:val="en-US"/>
+        </w:rPr>
+        <w:t>greeks</w:t>
+      </w:r>
+      <w:proofErr w:type="spellEnd"/>
+      <w:r>
+        <w:rPr>
+          <w:highlight w:val="green"/>
+          <w:lang w:val="en-US"/>
+        </w:rPr>
+        <w:t xml:space="preserve"> have great enmity between them, but you know more than most about spiritual matters. </w:t>
+      </w:r>
+      <w:r>
+        <w:rPr>
+          <w:highlight w:val="green"/>
           <w:lang w:val="en-US"/>
         </w:rPr>
         <w:t xml:space="preserve">You </w:t>
       </w:r>
       <w:r>
         <w:rPr>
-          <w:lang w:val="en-US"/>
-        </w:rPr>
-        <w:t>switched from greek to latin rite and for some time it looked like you were destined for the life of a cleric, but that changed one fateful day</w:t>
-      </w:r>
-      <w:r>
-        <w:rPr>
-          <w:lang w:val="en-US"/>
-        </w:rPr>
-        <w:t>, when the marquis decided to name you one of his young pages, although you were a bit older and from humble origin/</w:t>
-      </w:r>
-    </w:p>
-    <w:p>
-      <w:pPr>
-        <w:rPr>
-          <w:lang w:val="en-US"/>
-        </w:rPr>
-      </w:pPr>
-      <w:r>
-        <w:rPr>
-          <w:b/>
-          <w:bCs/>
+          <w:highlight w:val="green"/>
+          <w:lang w:val="en-US"/>
+        </w:rPr>
+        <w:t xml:space="preserve">switched from </w:t>
+      </w:r>
+      <w:proofErr w:type="spellStart"/>
+      <w:r>
+        <w:rPr>
+          <w:highlight w:val="green"/>
+          <w:lang w:val="en-US"/>
+        </w:rPr>
+        <w:t>greek</w:t>
+      </w:r>
+      <w:proofErr w:type="spellEnd"/>
+      <w:r>
+        <w:rPr>
+          <w:highlight w:val="green"/>
+          <w:lang w:val="en-US"/>
+        </w:rPr>
+        <w:t xml:space="preserve"> to </w:t>
+      </w:r>
+      <w:proofErr w:type="spellStart"/>
+      <w:r>
+        <w:rPr>
+          <w:highlight w:val="green"/>
+          <w:lang w:val="en-US"/>
+        </w:rPr>
+        <w:t>latin</w:t>
+      </w:r>
+      <w:proofErr w:type="spellEnd"/>
+      <w:r>
+        <w:rPr>
+          <w:highlight w:val="green"/>
+          <w:lang w:val="en-US"/>
+        </w:rPr>
+        <w:t xml:space="preserve"> rite and for some time it looked like you were destined for the life of a cleric, but that changed one fateful day</w:t>
+      </w:r>
+      <w:r>
+        <w:rPr>
+          <w:highlight w:val="green"/>
+          <w:lang w:val="en-US"/>
+        </w:rPr>
+        <w:t>, when the marquis decided to name you one of his young pages, although you were a bit older and from humble origin</w:t>
+      </w:r>
+      <w:r>
+        <w:rPr>
+          <w:highlight w:val="green"/>
+          <w:lang w:val="en-US"/>
+        </w:rPr>
+        <w:t>.</w:t>
+      </w:r>
+    </w:p>
+    <w:p>
+      <w:pPr>
+        <w:rPr>
+          <w:lang w:val="en-US"/>
+        </w:rPr>
+      </w:pPr>
+      <w:r>
+        <w:rPr>
+          <w:b/>
+          <w:bCs/>
+          <w:highlight w:val="green"/>
           <w:lang w:val="en-US"/>
         </w:rPr>
         <w:t>Diplomacy</w:t>
@@ -592,6 +830,7 @@
         <w:rPr>
           <w:b/>
           <w:bCs/>
+          <w:highlight w:val="green"/>
         </w:rPr>
         <w:t xml:space="preserve">, </w:t>
       </w:r>
@@ -599,6 +838,7 @@
         <w:rPr>
           <w:b/>
           <w:bCs/>
+          <w:highlight w:val="green"/>
           <w:lang w:val="en-US"/>
         </w:rPr>
         <w:t>Leadership</w:t>
@@ -607,6 +847,7 @@
         <w:rPr>
           <w:b/>
           <w:bCs/>
+          <w:highlight w:val="green"/>
         </w:rPr>
         <w:t xml:space="preserve">, </w:t>
       </w:r>
@@ -614,6 +855,7 @@
         <w:rPr>
           <w:b/>
           <w:bCs/>
+          <w:highlight w:val="green"/>
           <w:lang w:val="en-US"/>
         </w:rPr>
         <w:t>Riding</w:t>
@@ -622,6 +864,7 @@
         <w:rPr>
           <w:b/>
           <w:bCs/>
+          <w:highlight w:val="green"/>
         </w:rPr>
         <w:t xml:space="preserve">, </w:t>
       </w:r>
@@ -629,6 +872,7 @@
         <w:rPr>
           <w:b/>
           <w:bCs/>
+          <w:highlight w:val="green"/>
           <w:lang w:val="en-US"/>
         </w:rPr>
         <w:t>Archery</w:t>
@@ -637,6 +881,7 @@
         <w:rPr>
           <w:b/>
           <w:bCs/>
+          <w:highlight w:val="green"/>
         </w:rPr>
         <w:t xml:space="preserve">, </w:t>
       </w:r>
@@ -644,6 +889,7 @@
         <w:rPr>
           <w:b/>
           <w:bCs/>
+          <w:highlight w:val="green"/>
           <w:lang w:val="en-US"/>
         </w:rPr>
         <w:t>Strategy</w:t>
@@ -652,6 +898,7 @@
         <w:rPr>
           <w:b/>
           <w:bCs/>
+          <w:highlight w:val="green"/>
         </w:rPr>
         <w:t xml:space="preserve">, </w:t>
       </w:r>
@@ -659,6 +906,7 @@
         <w:rPr>
           <w:b/>
           <w:bCs/>
+          <w:highlight w:val="green"/>
           <w:lang w:val="en-US"/>
         </w:rPr>
         <w:t>Melee-weapons+</w:t>
@@ -667,20 +915,15 @@
         <w:rPr>
           <w:b/>
           <w:bCs/>
-        </w:rPr>
-        <w:t>1</w:t>
-      </w:r>
-      <w:r>
-        <w:rPr>
-          <w:b/>
-          <w:bCs/>
-        </w:rPr>
-        <w:t xml:space="preserve">, </w:t>
-      </w:r>
-      <w:r>
-        <w:rPr>
-          <w:b/>
-          <w:bCs/>
+          <w:highlight w:val="green"/>
+        </w:rPr>
+        <w:t xml:space="preserve">1, </w:t>
+      </w:r>
+      <w:r>
+        <w:rPr>
+          <w:b/>
+          <w:bCs/>
+          <w:highlight w:val="green"/>
           <w:lang w:val="en-US"/>
         </w:rPr>
         <w:t>Knowledge</w:t>
@@ -689,6 +932,7 @@
         <w:rPr>
           <w:b/>
           <w:bCs/>
+          <w:highlight w:val="green"/>
         </w:rPr>
         <w:t>+2</w:t>
       </w:r>
@@ -698,11 +942,13 @@
         <w:rPr>
           <w:i/>
           <w:iCs/>
-          <w:lang w:val="en-US"/>
-        </w:rPr>
-      </w:pPr>
-      <w:r>
-        <w:rPr>
+          <w:highlight w:val="green"/>
+          <w:lang w:val="en-US"/>
+        </w:rPr>
+      </w:pPr>
+      <w:r>
+        <w:rPr>
+          <w:highlight w:val="green"/>
           <w:lang w:val="en-US"/>
         </w:rPr>
         <w:t xml:space="preserve">Choice 4 </w:t>
@@ -711,6 +957,7 @@
         <w:rPr>
           <w:i/>
           <w:iCs/>
+          <w:highlight w:val="green"/>
           <w:lang w:val="en-US"/>
         </w:rPr>
         <w:t>W</w:t>
@@ -719,6 +966,7 @@
         <w:rPr>
           <w:i/>
           <w:iCs/>
+          <w:highlight w:val="green"/>
           <w:lang w:val="en-US"/>
         </w:rPr>
         <w:t>arrior</w:t>
@@ -727,23 +975,43 @@
     <w:p>
       <w:pPr>
         <w:rPr>
-          <w:lang w:val="en-US"/>
-        </w:rPr>
-      </w:pPr>
-      <w:r>
-        <w:rPr>
+          <w:highlight w:val="green"/>
+          <w:lang w:val="en-US"/>
+        </w:rPr>
+      </w:pPr>
+      <w:r>
+        <w:rPr>
+          <w:highlight w:val="green"/>
           <w:lang w:val="en-US"/>
         </w:rPr>
         <w:t>Your father is part of the retinue of local lord</w:t>
       </w:r>
       <w:r>
         <w:rPr>
-          <w:lang w:val="en-US"/>
-        </w:rPr>
-        <w:t xml:space="preserve">. He have seen many winters and almost as many battles and has </w:t>
-      </w:r>
-      <w:r>
-        <w:rPr>
+          <w:highlight w:val="green"/>
+          <w:lang w:val="en-US"/>
+        </w:rPr>
+        <w:t xml:space="preserve">. He </w:t>
+      </w:r>
+      <w:proofErr w:type="gramStart"/>
+      <w:r>
+        <w:rPr>
+          <w:highlight w:val="green"/>
+          <w:lang w:val="en-US"/>
+        </w:rPr>
+        <w:t>have</w:t>
+      </w:r>
+      <w:proofErr w:type="gramEnd"/>
+      <w:r>
+        <w:rPr>
+          <w:highlight w:val="green"/>
+          <w:lang w:val="en-US"/>
+        </w:rPr>
+        <w:t xml:space="preserve"> seen many winters and almost as many battles and has </w:t>
+      </w:r>
+      <w:r>
+        <w:rPr>
+          <w:highlight w:val="green"/>
           <w:lang w:val="en-US"/>
         </w:rPr>
         <w:t>great number of scars to prove it. You remember that since you were able to walk, you practiced with wooden swords and make-shift spears to fight, first as a game with your old men, later with other children. One day your liege lord, passing through the village you lived in, saw you spar with your dad and, impressed by the prowess of such a young lad of common birth, in a surprising decision demanded from your father that you join his household as a page. Your father, of course, agreed.</w:t>
@@ -759,6 +1027,7 @@
         <w:rPr>
           <w:b/>
           <w:bCs/>
+          <w:highlight w:val="green"/>
           <w:lang w:val="en-US"/>
         </w:rPr>
         <w:lastRenderedPageBreak/>
@@ -768,6 +1037,7 @@
         <w:rPr>
           <w:b/>
           <w:bCs/>
+          <w:highlight w:val="green"/>
         </w:rPr>
         <w:t xml:space="preserve">, </w:t>
       </w:r>
@@ -775,6 +1045,7 @@
         <w:rPr>
           <w:b/>
           <w:bCs/>
+          <w:highlight w:val="green"/>
           <w:lang w:val="en-US"/>
         </w:rPr>
         <w:t>Leadership</w:t>
@@ -783,6 +1054,7 @@
         <w:rPr>
           <w:b/>
           <w:bCs/>
+          <w:highlight w:val="green"/>
         </w:rPr>
         <w:t xml:space="preserve">, </w:t>
       </w:r>
@@ -790,6 +1062,7 @@
         <w:rPr>
           <w:b/>
           <w:bCs/>
+          <w:highlight w:val="green"/>
           <w:lang w:val="en-US"/>
         </w:rPr>
         <w:t>Riding</w:t>
@@ -798,6 +1071,7 @@
         <w:rPr>
           <w:b/>
           <w:bCs/>
+          <w:highlight w:val="green"/>
         </w:rPr>
         <w:t xml:space="preserve">, </w:t>
       </w:r>
@@ -805,6 +1079,7 @@
         <w:rPr>
           <w:b/>
           <w:bCs/>
+          <w:highlight w:val="green"/>
           <w:lang w:val="en-US"/>
         </w:rPr>
         <w:t>Archery</w:t>
@@ -813,6 +1088,7 @@
         <w:rPr>
           <w:b/>
           <w:bCs/>
+          <w:highlight w:val="green"/>
         </w:rPr>
         <w:t>,</w:t>
       </w:r>
@@ -820,22 +1096,179 @@
         <w:rPr>
           <w:b/>
           <w:bCs/>
-          <w:lang w:val="en-US"/>
-        </w:rPr>
-        <w:t xml:space="preserve"> </w:t>
-      </w:r>
-      <w:r>
-        <w:rPr>
-          <w:b/>
-          <w:bCs/>
-          <w:lang w:val="en-US"/>
-        </w:rPr>
-        <w:t>Knowledge</w:t>
-      </w:r>
-      <w:r>
-        <w:rPr>
-          <w:b/>
-          <w:bCs/>
+          <w:highlight w:val="green"/>
+          <w:lang w:val="en-US"/>
+        </w:rPr>
+        <w:t xml:space="preserve"> Knowledge</w:t>
+      </w:r>
+      <w:r>
+        <w:rPr>
+          <w:b/>
+          <w:bCs/>
+          <w:highlight w:val="green"/>
+        </w:rPr>
+        <w:t xml:space="preserve">, </w:t>
+      </w:r>
+      <w:r>
+        <w:rPr>
+          <w:b/>
+          <w:bCs/>
+          <w:highlight w:val="green"/>
+          <w:lang w:val="en-US"/>
+        </w:rPr>
+        <w:t>Strategy</w:t>
+      </w:r>
+      <w:r>
+        <w:rPr>
+          <w:b/>
+          <w:bCs/>
+          <w:highlight w:val="green"/>
+        </w:rPr>
+        <w:t xml:space="preserve">+1, </w:t>
+      </w:r>
+      <w:r>
+        <w:rPr>
+          <w:b/>
+          <w:bCs/>
+          <w:highlight w:val="green"/>
+          <w:lang w:val="en-US"/>
+        </w:rPr>
+        <w:t>Melee-weapons+</w:t>
+      </w:r>
+      <w:r>
+        <w:rPr>
+          <w:b/>
+          <w:bCs/>
+          <w:highlight w:val="green"/>
+        </w:rPr>
+        <w:t>2</w:t>
+      </w:r>
+    </w:p>
+    <w:p>
+      <w:pPr>
+        <w:rPr>
+          <w:i/>
+          <w:iCs/>
+          <w:highlight w:val="green"/>
+          <w:lang w:val="en-US"/>
+        </w:rPr>
+      </w:pPr>
+      <w:r>
+        <w:rPr>
+          <w:highlight w:val="green"/>
+          <w:lang w:val="en-US"/>
+        </w:rPr>
+        <w:t xml:space="preserve">Choice 5 </w:t>
+      </w:r>
+      <w:r>
+        <w:rPr>
+          <w:i/>
+          <w:iCs/>
+          <w:highlight w:val="green"/>
+          <w:lang w:val="en-US"/>
+        </w:rPr>
+        <w:t>P</w:t>
+      </w:r>
+      <w:r>
+        <w:rPr>
+          <w:i/>
+          <w:iCs/>
+          <w:highlight w:val="green"/>
+          <w:lang w:val="en-US"/>
+        </w:rPr>
+        <w:t>oacher</w:t>
+      </w:r>
+    </w:p>
+    <w:p>
+      <w:pPr>
+        <w:rPr>
+          <w:highlight w:val="green"/>
+          <w:lang w:val="en-US"/>
+        </w:rPr>
+      </w:pPr>
+      <w:r>
+        <w:rPr>
+          <w:highlight w:val="green"/>
+          <w:lang w:val="en-US"/>
+        </w:rPr>
+        <w:t xml:space="preserve">Your father is an outlaw, living in the woods and hills of </w:t>
+      </w:r>
+      <w:r>
+        <w:rPr>
+          <w:highlight w:val="green"/>
+          <w:lang w:val="en-US"/>
+        </w:rPr>
+        <w:t>Calabria</w:t>
+      </w:r>
+      <w:r>
+        <w:rPr>
+          <w:highlight w:val="green"/>
+          <w:lang w:val="en-US"/>
+        </w:rPr>
+        <w:t xml:space="preserve">. He trained you, as soon as you’ve started to walk, how to hunt wild animals, tracking and many other things, needed for you survival. Above all else your favorite pass-time was archery, and for the young lad you are you are quite good with the bow. One day you and your father were captured by the local lord men and set for execution. </w:t>
+      </w:r>
+      <w:r>
+        <w:rPr>
+          <w:highlight w:val="green"/>
+          <w:lang w:val="en-US"/>
+        </w:rPr>
+        <w:t>The lord took pity on you and although your father was executed, you were spared the noose and even they took you as a servant in his lordship household.</w:t>
+      </w:r>
+    </w:p>
+    <w:p>
+      <w:pPr>
+        <w:rPr>
+          <w:lang w:val="en-US"/>
+        </w:rPr>
+      </w:pPr>
+      <w:r>
+        <w:rPr>
+          <w:b/>
+          <w:bCs/>
+          <w:highlight w:val="green"/>
+          <w:lang w:val="en-US"/>
+        </w:rPr>
+        <w:t>Diplomacy</w:t>
+      </w:r>
+      <w:r>
+        <w:rPr>
+          <w:b/>
+          <w:bCs/>
+          <w:highlight w:val="green"/>
+        </w:rPr>
+        <w:t xml:space="preserve">, </w:t>
+      </w:r>
+      <w:r>
+        <w:rPr>
+          <w:b/>
+          <w:bCs/>
+          <w:highlight w:val="green"/>
+          <w:lang w:val="en-US"/>
+        </w:rPr>
+        <w:t>Leadership</w:t>
+      </w:r>
+      <w:r>
+        <w:rPr>
+          <w:b/>
+          <w:bCs/>
+          <w:highlight w:val="green"/>
+        </w:rPr>
+        <w:t xml:space="preserve">, </w:t>
+      </w:r>
+      <w:r>
+        <w:rPr>
+          <w:b/>
+          <w:bCs/>
+          <w:highlight w:val="green"/>
+          <w:lang w:val="en-US"/>
+        </w:rPr>
+        <w:t>Riding</w:t>
+      </w:r>
+      <w:r>
+        <w:rPr>
+          <w:b/>
+          <w:bCs/>
+          <w:highlight w:val="green"/>
         </w:rPr>
         <w:t>,</w:t>
       </w:r>
@@ -843,13 +1276,24 @@
         <w:rPr>
           <w:b/>
           <w:bCs/>
-        </w:rPr>
-        <w:t xml:space="preserve"> </w:t>
-      </w:r>
-      <w:r>
-        <w:rPr>
-          <w:b/>
-          <w:bCs/>
+          <w:highlight w:val="green"/>
+          <w:lang w:val="en-US"/>
+        </w:rPr>
+        <w:t xml:space="preserve"> Knowledge</w:t>
+      </w:r>
+      <w:r>
+        <w:rPr>
+          <w:b/>
+          <w:bCs/>
+          <w:highlight w:val="green"/>
+        </w:rPr>
+        <w:t xml:space="preserve">, </w:t>
+      </w:r>
+      <w:r>
+        <w:rPr>
+          <w:b/>
+          <w:bCs/>
+          <w:highlight w:val="green"/>
           <w:lang w:val="en-US"/>
         </w:rPr>
         <w:t>Strategy</w:t>
@@ -858,13 +1302,7 @@
         <w:rPr>
           <w:b/>
           <w:bCs/>
-        </w:rPr>
-        <w:t>+1</w:t>
-      </w:r>
-      <w:r>
-        <w:rPr>
-          <w:b/>
-          <w:bCs/>
+          <w:highlight w:val="green"/>
         </w:rPr>
         <w:t xml:space="preserve">, </w:t>
       </w:r>
@@ -872,14 +1310,33 @@
         <w:rPr>
           <w:b/>
           <w:bCs/>
-          <w:lang w:val="en-US"/>
-        </w:rPr>
-        <w:t>Melee-weapons+</w:t>
-      </w:r>
-      <w:r>
-        <w:rPr>
-          <w:b/>
-          <w:bCs/>
+          <w:highlight w:val="green"/>
+          <w:lang w:val="en-US"/>
+        </w:rPr>
+        <w:t>Melee-weapons</w:t>
+      </w:r>
+      <w:r>
+        <w:rPr>
+          <w:b/>
+          <w:bCs/>
+          <w:highlight w:val="green"/>
+        </w:rPr>
+        <w:t xml:space="preserve">+1, </w:t>
+      </w:r>
+      <w:r>
+        <w:rPr>
+          <w:b/>
+          <w:bCs/>
+          <w:highlight w:val="green"/>
+          <w:lang w:val="en-US"/>
+        </w:rPr>
+        <w:t>Archery +</w:t>
+      </w:r>
+      <w:r>
+        <w:rPr>
+          <w:b/>
+          <w:bCs/>
+          <w:highlight w:val="green"/>
         </w:rPr>
         <w:t>2</w:t>
       </w:r>
@@ -889,73 +1346,91 @@
         <w:rPr>
           <w:i/>
           <w:iCs/>
-          <w:lang w:val="en-US"/>
-        </w:rPr>
-      </w:pPr>
-      <w:r>
-        <w:rPr>
-          <w:lang w:val="en-US"/>
-        </w:rPr>
-        <w:t xml:space="preserve">Choice 5 </w:t>
-      </w:r>
-      <w:r>
-        <w:rPr>
-          <w:i/>
-          <w:iCs/>
-          <w:lang w:val="en-US"/>
-        </w:rPr>
-        <w:t>P</w:t>
-      </w:r>
-      <w:r>
-        <w:rPr>
-          <w:i/>
-          <w:iCs/>
-          <w:lang w:val="en-US"/>
-        </w:rPr>
-        <w:t>oacher</w:t>
-      </w:r>
-    </w:p>
-    <w:p>
-      <w:pPr>
-        <w:rPr>
-          <w:lang w:val="en-US"/>
-        </w:rPr>
-      </w:pPr>
-      <w:r>
-        <w:rPr>
-          <w:lang w:val="en-US"/>
-        </w:rPr>
-        <w:t xml:space="preserve">Your father is an outlaw, living in the woods and hills of </w:t>
-      </w:r>
-      <w:r>
-        <w:rPr>
-          <w:lang w:val="en-US"/>
-        </w:rPr>
-        <w:t>Calabria</w:t>
-      </w:r>
-      <w:r>
-        <w:rPr>
-          <w:lang w:val="en-US"/>
-        </w:rPr>
-        <w:t xml:space="preserve">. He trained you, as soon as you’ve started to walk, how to hunt wild animals, tracking and many other things, needed for you survival. Above all else your favorite pass-time was archery, and for the young lad you are you are quite good with the bow. One day you and your father were captured by the local lord men and set for execution. </w:t>
-      </w:r>
-      <w:r>
-        <w:rPr>
-          <w:lang w:val="en-US"/>
-        </w:rPr>
-        <w:t>The lord took pity on you and although your father was executed, you were spared the noose and even they took you as a servant in his lordship household.</w:t>
-      </w:r>
-    </w:p>
-    <w:p>
-      <w:pPr>
-        <w:rPr>
-          <w:lang w:val="en-US"/>
-        </w:rPr>
-      </w:pPr>
-      <w:r>
-        <w:rPr>
-          <w:b/>
-          <w:bCs/>
+          <w:highlight w:val="green"/>
+          <w:lang w:val="en-US"/>
+        </w:rPr>
+      </w:pPr>
+      <w:r>
+        <w:rPr>
+          <w:highlight w:val="green"/>
+          <w:lang w:val="en-US"/>
+        </w:rPr>
+        <w:t xml:space="preserve">Choice 6 </w:t>
+      </w:r>
+      <w:r>
+        <w:rPr>
+          <w:i/>
+          <w:iCs/>
+          <w:highlight w:val="green"/>
+          <w:lang w:val="en-US"/>
+        </w:rPr>
+        <w:t>S</w:t>
+      </w:r>
+      <w:r>
+        <w:rPr>
+          <w:i/>
+          <w:iCs/>
+          <w:highlight w:val="green"/>
+          <w:lang w:val="en-US"/>
+        </w:rPr>
+        <w:t>table-master</w:t>
+      </w:r>
+    </w:p>
+    <w:p>
+      <w:pPr>
+        <w:rPr>
+          <w:highlight w:val="green"/>
+          <w:lang w:val="en-US"/>
+        </w:rPr>
+      </w:pPr>
+      <w:r>
+        <w:rPr>
+          <w:highlight w:val="green"/>
+          <w:lang w:val="en-US"/>
+        </w:rPr>
+        <w:t>Your father is stable-master of your local lord, one of the highest positions a commoner can acquire</w:t>
+      </w:r>
+      <w:r>
+        <w:rPr>
+          <w:highlight w:val="green"/>
+          <w:lang w:val="en-US"/>
+        </w:rPr>
+        <w:t xml:space="preserve">. You were taught to ride as soon as you can barely walk. You know how to take care of horses, a </w:t>
+      </w:r>
+      <w:r>
+        <w:rPr>
+          <w:highlight w:val="green"/>
+          <w:lang w:val="en-US"/>
+        </w:rPr>
+        <w:t>prestigious</w:t>
+      </w:r>
+      <w:r>
+        <w:rPr>
+          <w:highlight w:val="green"/>
+          <w:lang w:val="en-US"/>
+        </w:rPr>
+        <w:t xml:space="preserve"> skill among the nobility. Yet your fathers understanding of the nature of these noble beasts – horses – is truly uncanny</w:t>
+      </w:r>
+      <w:r>
+        <w:rPr>
+          <w:highlight w:val="green"/>
+          <w:lang w:val="en-US"/>
+        </w:rPr>
+        <w:t>. He was so valued by his lord that when your father, on his dying bed, asked your lord to take you into his service, the marquis agreed.</w:t>
+      </w:r>
+    </w:p>
+    <w:p>
+      <w:pPr>
+        <w:rPr>
+          <w:b/>
+          <w:bCs/>
+        </w:rPr>
+      </w:pPr>
+      <w:r>
+        <w:rPr>
+          <w:b/>
+          <w:bCs/>
+          <w:highlight w:val="green"/>
           <w:lang w:val="en-US"/>
         </w:rPr>
         <w:t>Diplomacy</w:t>
@@ -964,6 +1439,7 @@
         <w:rPr>
           <w:b/>
           <w:bCs/>
+          <w:highlight w:val="green"/>
         </w:rPr>
         <w:t xml:space="preserve">, </w:t>
       </w:r>
@@ -971,6 +1447,7 @@
         <w:rPr>
           <w:b/>
           <w:bCs/>
+          <w:highlight w:val="green"/>
           <w:lang w:val="en-US"/>
         </w:rPr>
         <w:t>Leadership</w:t>
@@ -979,6 +1456,7 @@
         <w:rPr>
           <w:b/>
           <w:bCs/>
+          <w:highlight w:val="green"/>
         </w:rPr>
         <w:t xml:space="preserve">, </w:t>
       </w:r>
@@ -986,6 +1464,7 @@
         <w:rPr>
           <w:b/>
           <w:bCs/>
+          <w:highlight w:val="green"/>
           <w:lang w:val="en-US"/>
         </w:rPr>
         <w:t>Riding</w:t>
@@ -994,6 +1473,7 @@
         <w:rPr>
           <w:b/>
           <w:bCs/>
+          <w:highlight w:val="green"/>
         </w:rPr>
         <w:t>,</w:t>
       </w:r>
@@ -1001,36 +1481,24 @@
         <w:rPr>
           <w:b/>
           <w:bCs/>
-          <w:lang w:val="en-US"/>
-        </w:rPr>
-        <w:t xml:space="preserve"> </w:t>
-      </w:r>
-      <w:r>
-        <w:rPr>
-          <w:b/>
-          <w:bCs/>
-          <w:lang w:val="en-US"/>
-        </w:rPr>
-        <w:t>Knowledge</w:t>
-      </w:r>
-      <w:r>
-        <w:rPr>
-          <w:b/>
-          <w:bCs/>
-        </w:rPr>
-        <w:t>,</w:t>
-      </w:r>
-      <w:r>
-        <w:rPr>
-          <w:b/>
-          <w:bCs/>
-        </w:rPr>
-        <w:t xml:space="preserve"> </w:t>
-      </w:r>
-      <w:r>
-        <w:rPr>
-          <w:b/>
-          <w:bCs/>
+          <w:highlight w:val="green"/>
+          <w:lang w:val="en-US"/>
+        </w:rPr>
+        <w:t xml:space="preserve"> Knowledge</w:t>
+      </w:r>
+      <w:r>
+        <w:rPr>
+          <w:b/>
+          <w:bCs/>
+          <w:highlight w:val="green"/>
+        </w:rPr>
+        <w:t xml:space="preserve">, </w:t>
+      </w:r>
+      <w:r>
+        <w:rPr>
+          <w:b/>
+          <w:bCs/>
+          <w:highlight w:val="green"/>
           <w:lang w:val="en-US"/>
         </w:rPr>
         <w:t>Strategy</w:t>
@@ -1039,6 +1507,7 @@
         <w:rPr>
           <w:b/>
           <w:bCs/>
+          <w:highlight w:val="green"/>
         </w:rPr>
         <w:t xml:space="preserve">, </w:t>
       </w:r>
@@ -1046,6 +1515,7 @@
         <w:rPr>
           <w:b/>
           <w:bCs/>
+          <w:highlight w:val="green"/>
           <w:lang w:val="en-US"/>
         </w:rPr>
         <w:t>Melee-weapons</w:t>
@@ -1054,13 +1524,7 @@
         <w:rPr>
           <w:b/>
           <w:bCs/>
-        </w:rPr>
-        <w:t>+1</w:t>
-      </w:r>
-      <w:r>
-        <w:rPr>
-          <w:b/>
-          <w:bCs/>
+          <w:highlight w:val="green"/>
         </w:rPr>
         <w:t xml:space="preserve">, </w:t>
       </w:r>
@@ -1068,14 +1532,33 @@
         <w:rPr>
           <w:b/>
           <w:bCs/>
-          <w:lang w:val="en-US"/>
-        </w:rPr>
-        <w:t>Archery +</w:t>
-      </w:r>
-      <w:r>
-        <w:rPr>
-          <w:b/>
-          <w:bCs/>
+          <w:highlight w:val="green"/>
+          <w:lang w:val="en-US"/>
+        </w:rPr>
+        <w:t xml:space="preserve">Archery </w:t>
+      </w:r>
+      <w:r>
+        <w:rPr>
+          <w:b/>
+          <w:bCs/>
+          <w:highlight w:val="green"/>
+        </w:rPr>
+        <w:t xml:space="preserve">+1, </w:t>
+      </w:r>
+      <w:r>
+        <w:rPr>
+          <w:b/>
+          <w:bCs/>
+          <w:highlight w:val="green"/>
+          <w:lang w:val="en-US"/>
+        </w:rPr>
+        <w:t>Riding +</w:t>
+      </w:r>
+      <w:r>
+        <w:rPr>
+          <w:b/>
+          <w:bCs/>
+          <w:highlight w:val="green"/>
         </w:rPr>
         <w:t>2</w:t>
       </w:r>
@@ -1083,247 +1566,15 @@
     <w:p>
       <w:pPr>
         <w:rPr>
-          <w:i/>
-          <w:iCs/>
-          <w:lang w:val="en-US"/>
-        </w:rPr>
-      </w:pPr>
-      <w:r>
-        <w:rPr>
-          <w:lang w:val="en-US"/>
-        </w:rPr>
-        <w:t xml:space="preserve">Choice 6 </w:t>
-      </w:r>
-      <w:r>
-        <w:rPr>
-          <w:i/>
-          <w:iCs/>
-          <w:lang w:val="en-US"/>
-        </w:rPr>
-        <w:t>S</w:t>
-      </w:r>
-      <w:r>
-        <w:rPr>
-          <w:i/>
-          <w:iCs/>
-          <w:lang w:val="en-US"/>
-        </w:rPr>
-        <w:t>t</w:t>
-      </w:r>
-      <w:r>
-        <w:rPr>
-          <w:i/>
-          <w:iCs/>
-          <w:lang w:val="en-US"/>
-        </w:rPr>
-        <w:t>a</w:t>
-      </w:r>
-      <w:r>
-        <w:rPr>
-          <w:i/>
-          <w:iCs/>
-          <w:lang w:val="en-US"/>
-        </w:rPr>
-        <w:t>ble-master</w:t>
-      </w:r>
-    </w:p>
-    <w:p>
-      <w:pPr>
-        <w:rPr>
-          <w:lang w:val="en-US"/>
-        </w:rPr>
-      </w:pPr>
-      <w:r>
-        <w:rPr>
-          <w:lang w:val="en-US"/>
-        </w:rPr>
-        <w:t>Your father is stable-master of your local lord, one of the highest positions a commoner can acquire</w:t>
-      </w:r>
-      <w:r>
-        <w:rPr>
-          <w:lang w:val="en-US"/>
-        </w:rPr>
-        <w:t xml:space="preserve">. You were taught to ride as soon as you can barely walk. You know how to take care of horses, a </w:t>
-      </w:r>
-      <w:r>
-        <w:rPr>
-          <w:lang w:val="en-US"/>
-        </w:rPr>
-        <w:t>prestigious</w:t>
-      </w:r>
-      <w:r>
-        <w:rPr>
-          <w:lang w:val="en-US"/>
-        </w:rPr>
-        <w:t xml:space="preserve"> skill among the nobility. Yet your fathers understanding of the nature of these noble beasts – horses – is truly uncanny</w:t>
-      </w:r>
-      <w:r>
-        <w:rPr>
-          <w:lang w:val="en-US"/>
-        </w:rPr>
-        <w:t>. He was so valued by his lord that when your father, on his dying bed, asked your lord to take you into his service, the marquis agreed.</w:t>
-      </w:r>
-    </w:p>
-    <w:p>
-      <w:pPr>
-        <w:rPr>
-          <w:b/>
-          <w:bCs/>
-        </w:rPr>
-      </w:pPr>
-      <w:r>
-        <w:rPr>
-          <w:b/>
-          <w:bCs/>
-          <w:lang w:val="en-US"/>
-        </w:rPr>
-        <w:t>Diplomacy</w:t>
-      </w:r>
-      <w:r>
-        <w:rPr>
-          <w:b/>
-          <w:bCs/>
-        </w:rPr>
-        <w:t xml:space="preserve">, </w:t>
-      </w:r>
-      <w:r>
-        <w:rPr>
-          <w:b/>
-          <w:bCs/>
-          <w:lang w:val="en-US"/>
-        </w:rPr>
-        <w:t>Leadership</w:t>
-      </w:r>
-      <w:r>
-        <w:rPr>
-          <w:b/>
-          <w:bCs/>
-        </w:rPr>
-        <w:t xml:space="preserve">, </w:t>
-      </w:r>
-      <w:r>
-        <w:rPr>
-          <w:b/>
-          <w:bCs/>
-          <w:lang w:val="en-US"/>
-        </w:rPr>
-        <w:t>Riding</w:t>
-      </w:r>
-      <w:r>
-        <w:rPr>
-          <w:b/>
-          <w:bCs/>
-        </w:rPr>
-        <w:t>,</w:t>
-      </w:r>
-      <w:r>
-        <w:rPr>
-          <w:b/>
-          <w:bCs/>
-          <w:lang w:val="en-US"/>
-        </w:rPr>
-        <w:t xml:space="preserve"> </w:t>
-      </w:r>
-      <w:r>
-        <w:rPr>
-          <w:b/>
-          <w:bCs/>
-          <w:lang w:val="en-US"/>
-        </w:rPr>
-        <w:t>Knowledge</w:t>
-      </w:r>
-      <w:r>
-        <w:rPr>
-          <w:b/>
-          <w:bCs/>
-        </w:rPr>
-        <w:t>,</w:t>
-      </w:r>
-      <w:r>
-        <w:rPr>
-          <w:b/>
-          <w:bCs/>
-        </w:rPr>
-        <w:t xml:space="preserve"> </w:t>
-      </w:r>
-      <w:r>
-        <w:rPr>
-          <w:b/>
-          <w:bCs/>
-          <w:lang w:val="en-US"/>
-        </w:rPr>
-        <w:t>Strategy</w:t>
-      </w:r>
-      <w:r>
-        <w:rPr>
-          <w:b/>
-          <w:bCs/>
-        </w:rPr>
-        <w:t xml:space="preserve">, </w:t>
-      </w:r>
-      <w:r>
-        <w:rPr>
-          <w:b/>
-          <w:bCs/>
-          <w:lang w:val="en-US"/>
-        </w:rPr>
-        <w:t>Melee-weapons</w:t>
-      </w:r>
-      <w:r>
-        <w:rPr>
-          <w:b/>
-          <w:bCs/>
-        </w:rPr>
-        <w:t xml:space="preserve">, </w:t>
-      </w:r>
-      <w:r>
-        <w:rPr>
-          <w:b/>
-          <w:bCs/>
-          <w:lang w:val="en-US"/>
-        </w:rPr>
-        <w:t xml:space="preserve">Archery </w:t>
-      </w:r>
-      <w:r>
-        <w:rPr>
-          <w:b/>
-          <w:bCs/>
-        </w:rPr>
-        <w:t>+1</w:t>
-      </w:r>
-      <w:r>
-        <w:rPr>
-          <w:b/>
-          <w:bCs/>
-        </w:rPr>
-        <w:t xml:space="preserve">, </w:t>
-      </w:r>
-      <w:r>
-        <w:rPr>
-          <w:b/>
-          <w:bCs/>
-          <w:lang w:val="en-US"/>
-        </w:rPr>
-        <w:t>Riding +</w:t>
-      </w:r>
-      <w:r>
-        <w:rPr>
-          <w:b/>
-          <w:bCs/>
-        </w:rPr>
-        <w:t>2</w:t>
-      </w:r>
-    </w:p>
-    <w:p>
-      <w:pPr>
-        <w:rPr>
-          <w:lang w:val="en-US"/>
-        </w:rPr>
-      </w:pPr>
-      <w:r>
-        <w:rPr>
-          <w:b/>
-          <w:bCs/>
+          <w:highlight w:val="green"/>
+          <w:lang w:val="en-US"/>
+        </w:rPr>
+      </w:pPr>
+      <w:r>
+        <w:rPr>
+          <w:b/>
+          <w:bCs/>
+          <w:highlight w:val="green"/>
           <w:lang w:val="en-US"/>
         </w:rPr>
         <w:t>[After each of the description follows “Next” choice to this new episode]</w:t>
@@ -1332,23 +1583,59 @@
     <w:p>
       <w:pPr>
         <w:rPr>
-          <w:lang w:val="en-US"/>
-        </w:rPr>
-      </w:pPr>
-      <w:r>
-        <w:rPr>
-          <w:lang w:val="en-US"/>
-        </w:rPr>
-        <w:t xml:space="preserve">You will never forget that day, when you met for first time the Marquis’ son and heir, Tancred. Tancred’s mother was Emma d’Hauteville, sister to famous hero and conqueror Robert Guiscard. Your liege lord Marquis Odon was known as good and just ruler, one of the most respected lords of southern Italy. </w:t>
-      </w:r>
-      <w:r>
-        <w:rPr>
-          <w:lang w:val="en-US"/>
-        </w:rPr>
-        <w:t>Tancred is named after his maternal  great-grandfather</w:t>
-      </w:r>
-      <w:r>
-        <w:rPr>
+          <w:highlight w:val="green"/>
+          <w:lang w:val="en-US"/>
+        </w:rPr>
+      </w:pPr>
+      <w:r>
+        <w:rPr>
+          <w:highlight w:val="green"/>
+          <w:lang w:val="en-US"/>
+        </w:rPr>
+        <w:t xml:space="preserve">You will never forget that day, when you met for first time the Marquis’ son and heir, Tancred. Tancred’s mother was Emma </w:t>
+      </w:r>
+      <w:proofErr w:type="spellStart"/>
+      <w:r>
+        <w:rPr>
+          <w:highlight w:val="green"/>
+          <w:lang w:val="en-US"/>
+        </w:rPr>
+        <w:t>d’Hauteville</w:t>
+      </w:r>
+      <w:proofErr w:type="spellEnd"/>
+      <w:r>
+        <w:rPr>
+          <w:highlight w:val="green"/>
+          <w:lang w:val="en-US"/>
+        </w:rPr>
+        <w:t xml:space="preserve">, sister to famous hero and conqueror Robert Guiscard. Your liege lord Marquis Odon was known as good and just ruler, one of the most respected lords of southern Italy. </w:t>
+      </w:r>
+      <w:r>
+        <w:rPr>
+          <w:highlight w:val="green"/>
+          <w:lang w:val="en-US"/>
+        </w:rPr>
+        <w:t xml:space="preserve">Tancred is named after his </w:t>
+      </w:r>
+      <w:proofErr w:type="gramStart"/>
+      <w:r>
+        <w:rPr>
+          <w:highlight w:val="green"/>
+          <w:lang w:val="en-US"/>
+        </w:rPr>
+        <w:t>maternal  great</w:t>
+      </w:r>
+      <w:proofErr w:type="gramEnd"/>
+      <w:r>
+        <w:rPr>
+          <w:highlight w:val="green"/>
+          <w:lang w:val="en-US"/>
+        </w:rPr>
+        <w:t>-grandfather</w:t>
+      </w:r>
+      <w:r>
+        <w:rPr>
+          <w:highlight w:val="green"/>
           <w:lang w:val="en-US"/>
         </w:rPr>
         <w:t>. As you will understand much later, your fate and his was intertwined and the man you become wouldn’t be the same without Tancred’s influence. But for now, let us return to that fateful day.</w:t>
@@ -1359,32 +1646,57 @@
         <w:rPr>
           <w:i/>
           <w:iCs/>
-          <w:lang w:val="en-US"/>
-        </w:rPr>
-      </w:pPr>
-      <w:r>
-        <w:rPr>
-          <w:i/>
-          <w:iCs/>
-          <w:lang w:val="en-US"/>
-        </w:rPr>
-        <w:t>/page breaker for space/</w:t>
-      </w:r>
-    </w:p>
-    <w:p>
-      <w:pPr>
-        <w:rPr>
-          <w:lang w:val="en-US"/>
-        </w:rPr>
-      </w:pPr>
-      <w:r>
-        <w:rPr>
+          <w:highlight w:val="green"/>
+          <w:lang w:val="en-US"/>
+        </w:rPr>
+      </w:pPr>
+      <w:r>
+        <w:rPr>
+          <w:i/>
+          <w:iCs/>
+          <w:highlight w:val="green"/>
+          <w:lang w:val="en-US"/>
+        </w:rPr>
+        <w:t>/</w:t>
+      </w:r>
+      <w:proofErr w:type="gramStart"/>
+      <w:r>
+        <w:rPr>
+          <w:i/>
+          <w:iCs/>
+          <w:highlight w:val="green"/>
+          <w:lang w:val="en-US"/>
+        </w:rPr>
+        <w:t>page</w:t>
+      </w:r>
+      <w:proofErr w:type="gramEnd"/>
+      <w:r>
+        <w:rPr>
+          <w:i/>
+          <w:iCs/>
+          <w:highlight w:val="green"/>
+          <w:lang w:val="en-US"/>
+        </w:rPr>
+        <w:t xml:space="preserve"> breaker for space/</w:t>
+      </w:r>
+    </w:p>
+    <w:p>
+      <w:pPr>
+        <w:rPr>
+          <w:highlight w:val="green"/>
+          <w:lang w:val="en-US"/>
+        </w:rPr>
+      </w:pPr>
+      <w:r>
+        <w:rPr>
+          <w:highlight w:val="green"/>
           <w:lang w:val="en-US"/>
         </w:rPr>
         <w:t>It was, as you recall, almost a year since you have joined Odon’s household</w:t>
       </w:r>
       <w:r>
         <w:rPr>
+          <w:highlight w:val="green"/>
           <w:lang w:val="en-US"/>
         </w:rPr>
         <w:t xml:space="preserve">. </w:t>
@@ -1393,29 +1705,50 @@
     <w:p>
       <w:pPr>
         <w:rPr>
-          <w:lang w:val="en-US"/>
-        </w:rPr>
-      </w:pPr>
-      <w:r>
-        <w:rPr>
-          <w:lang w:val="en-US"/>
-        </w:rPr>
-        <w:t xml:space="preserve">The marquis decided to make you a page, a great honour, and possibility, which comes with responsibilities dictating </w:t>
-      </w:r>
-      <w:r>
-        <w:rPr>
+          <w:highlight w:val="green"/>
+          <w:lang w:val="en-US"/>
+        </w:rPr>
+      </w:pPr>
+      <w:r>
+        <w:rPr>
+          <w:highlight w:val="green"/>
+          <w:lang w:val="en-US"/>
+        </w:rPr>
+        <w:t xml:space="preserve">The marquis decided to make you a page, a great </w:t>
+      </w:r>
+      <w:proofErr w:type="spellStart"/>
+      <w:r>
+        <w:rPr>
+          <w:highlight w:val="green"/>
+          <w:lang w:val="en-US"/>
+        </w:rPr>
+        <w:t>honour</w:t>
+      </w:r>
+      <w:proofErr w:type="spellEnd"/>
+      <w:r>
+        <w:rPr>
+          <w:highlight w:val="green"/>
+          <w:lang w:val="en-US"/>
+        </w:rPr>
+        <w:t xml:space="preserve">, and possibility, which comes with responsibilities dictating </w:t>
+      </w:r>
+      <w:r>
+        <w:rPr>
+          <w:highlight w:val="green"/>
           <w:lang w:val="en-US"/>
         </w:rPr>
         <w:t xml:space="preserve">both </w:t>
       </w:r>
       <w:r>
         <w:rPr>
+          <w:highlight w:val="green"/>
           <w:lang w:val="en-US"/>
         </w:rPr>
         <w:t>diligence and humility. You were around 9 years old</w:t>
       </w:r>
       <w:r>
         <w:rPr>
+          <w:highlight w:val="green"/>
           <w:lang w:val="en-US"/>
         </w:rPr>
         <w:t xml:space="preserve">, a bit older than the usual age of 7 for most pages. </w:t>
@@ -1424,11 +1757,13 @@
     <w:p>
       <w:pPr>
         <w:rPr>
-          <w:lang w:val="en-US"/>
-        </w:rPr>
-      </w:pPr>
-      <w:r>
-        <w:rPr>
+          <w:highlight w:val="green"/>
+          <w:lang w:val="en-US"/>
+        </w:rPr>
+      </w:pPr>
+      <w:r>
+        <w:rPr>
+          <w:highlight w:val="green"/>
           <w:lang w:val="en-US"/>
         </w:rPr>
         <w:t xml:space="preserve">The marquis asked for you to come in the great hall. It was an odd request, as usually you rarely talked with him, being one of the many servants and also one of the youngest in the household. </w:t>
@@ -1437,42 +1772,80 @@
     <w:p>
       <w:pPr>
         <w:rPr>
-          <w:lang w:val="en-US"/>
-        </w:rPr>
-      </w:pPr>
-      <w:r>
-        <w:rPr>
-          <w:lang w:val="en-US"/>
-        </w:rPr>
-        <w:t>The word found you in your favourite place in the manor – the kitchens</w:t>
-      </w:r>
-    </w:p>
-    <w:p>
-      <w:pPr>
-        <w:rPr>
-          <w:lang w:val="en-US"/>
-        </w:rPr>
-      </w:pPr>
-      <w:r>
-        <w:rPr>
+          <w:highlight w:val="green"/>
+          <w:lang w:val="en-US"/>
+        </w:rPr>
+      </w:pPr>
+      <w:r>
+        <w:rPr>
+          <w:highlight w:val="green"/>
+          <w:lang w:val="en-US"/>
+        </w:rPr>
+        <w:t xml:space="preserve">The word found you in your </w:t>
+      </w:r>
+      <w:proofErr w:type="spellStart"/>
+      <w:r>
+        <w:rPr>
+          <w:highlight w:val="green"/>
+          <w:lang w:val="en-US"/>
+        </w:rPr>
+        <w:t>favourite</w:t>
+      </w:r>
+      <w:proofErr w:type="spellEnd"/>
+      <w:r>
+        <w:rPr>
+          <w:highlight w:val="green"/>
+          <w:lang w:val="en-US"/>
+        </w:rPr>
+        <w:t xml:space="preserve"> place in the manor – the kitchens</w:t>
+      </w:r>
+    </w:p>
+    <w:p>
+      <w:pPr>
+        <w:rPr>
+          <w:lang w:val="en-US"/>
+        </w:rPr>
+      </w:pPr>
+      <w:r>
+        <w:rPr>
+          <w:highlight w:val="green"/>
           <w:lang w:val="en-US"/>
         </w:rPr>
         <w:t xml:space="preserve">When you, with great haste, arrived </w:t>
       </w:r>
       <w:r>
         <w:rPr>
-          <w:lang w:val="en-US"/>
-        </w:rPr>
-        <w:t>at the great hall, marquis Odon turned to you not by usual “boy”, so frequently used by any and all here, but with your name, which was(and still is)</w:t>
-      </w:r>
-      <w:r>
-        <w:rPr>
+          <w:highlight w:val="green"/>
+          <w:lang w:val="en-US"/>
+        </w:rPr>
+        <w:t xml:space="preserve">at the great hall, marquis Odon turned to you not by usual “boy”, so frequently used by any and all here, but with your name, which </w:t>
+      </w:r>
+      <w:proofErr w:type="gramStart"/>
+      <w:r>
+        <w:rPr>
+          <w:highlight w:val="green"/>
+          <w:lang w:val="en-US"/>
+        </w:rPr>
+        <w:t>was(</w:t>
+      </w:r>
+      <w:proofErr w:type="gramEnd"/>
+      <w:r>
+        <w:rPr>
+          <w:highlight w:val="green"/>
+          <w:lang w:val="en-US"/>
+        </w:rPr>
+        <w:t>and still is)</w:t>
+      </w:r>
+      <w:r>
+        <w:rPr>
+          <w:highlight w:val="green"/>
           <w:lang w:val="en-US"/>
         </w:rPr>
         <w:t xml:space="preserve"> given by your parents</w:t>
       </w:r>
       <w:r>
         <w:rPr>
+          <w:highlight w:val="green"/>
           <w:lang w:val="en-US"/>
         </w:rPr>
         <w:t>:</w:t>
@@ -1481,13 +1854,15 @@
     <w:p>
       <w:pPr>
         <w:rPr>
-          <w:lang w:val="en-US"/>
-        </w:rPr>
-      </w:pPr>
-      <w:r>
-        <w:rPr>
-          <w:b/>
-          <w:bCs/>
+          <w:highlight w:val="green"/>
+          <w:lang w:val="en-US"/>
+        </w:rPr>
+      </w:pPr>
+      <w:r>
+        <w:rPr>
+          <w:b/>
+          <w:bCs/>
+          <w:highlight w:val="green"/>
           <w:lang w:val="en-US"/>
         </w:rPr>
         <w:t>Your parents named you</w:t>
@@ -1496,11 +1871,13 @@
     <w:p>
       <w:pPr>
         <w:rPr>
-          <w:lang w:val="en-US"/>
-        </w:rPr>
-      </w:pPr>
-      <w:r>
-        <w:rPr>
+          <w:highlight w:val="green"/>
+          <w:lang w:val="en-US"/>
+        </w:rPr>
+      </w:pPr>
+      <w:r>
+        <w:rPr>
+          <w:highlight w:val="green"/>
           <w:lang w:val="en-US"/>
         </w:rPr>
         <w:t xml:space="preserve">Choice 1 </w:t>
@@ -1509,6 +1886,7 @@
         <w:rPr>
           <w:i/>
           <w:iCs/>
+          <w:highlight w:val="green"/>
           <w:lang w:val="en-US"/>
         </w:rPr>
         <w:t>Robert, after the famous adventurer and warrior</w:t>
@@ -1517,11 +1895,13 @@
     <w:p>
       <w:pPr>
         <w:rPr>
-          <w:lang w:val="en-US"/>
-        </w:rPr>
-      </w:pPr>
-      <w:r>
-        <w:rPr>
+          <w:highlight w:val="green"/>
+          <w:lang w:val="en-US"/>
+        </w:rPr>
+      </w:pPr>
+      <w:r>
+        <w:rPr>
+          <w:highlight w:val="green"/>
           <w:lang w:val="en-US"/>
         </w:rPr>
         <w:t xml:space="preserve">Choice 2 </w:t>
@@ -1530,6 +1910,7 @@
         <w:rPr>
           <w:i/>
           <w:iCs/>
+          <w:highlight w:val="green"/>
           <w:lang w:val="en-US"/>
         </w:rPr>
         <w:t>Odon, after their liege lord, nicknamed “The Good”</w:t>
@@ -1543,6 +1924,7 @@
       </w:pPr>
       <w:r>
         <w:rPr>
+          <w:highlight w:val="green"/>
           <w:lang w:val="en-US"/>
         </w:rPr>
         <w:t xml:space="preserve">Choice 3 </w:t>
@@ -1551,6 +1933,7 @@
         <w:rPr>
           <w:i/>
           <w:iCs/>
+          <w:highlight w:val="green"/>
           <w:lang w:val="en-US"/>
         </w:rPr>
         <w:t>Mark, after Mark the Evangelist</w:t>
@@ -1561,11 +1944,13 @@
         <w:rPr>
           <w:i/>
           <w:iCs/>
-          <w:lang w:val="en-US"/>
-        </w:rPr>
-      </w:pPr>
-      <w:r>
-        <w:rPr>
+          <w:highlight w:val="green"/>
+          <w:lang w:val="en-US"/>
+        </w:rPr>
+      </w:pPr>
+      <w:r>
+        <w:rPr>
+          <w:highlight w:val="green"/>
           <w:lang w:val="en-US"/>
         </w:rPr>
         <w:lastRenderedPageBreak/>
@@ -1575,6 +1960,7 @@
         <w:rPr>
           <w:i/>
           <w:iCs/>
+          <w:highlight w:val="green"/>
           <w:lang w:val="en-US"/>
         </w:rPr>
         <w:t>Choose your own name</w:t>
@@ -1583,75 +1969,149 @@
     <w:p>
       <w:pPr>
         <w:rPr>
-          <w:lang w:val="en-US"/>
-        </w:rPr>
-      </w:pPr>
-    </w:p>
-    <w:p>
-      <w:pPr>
-        <w:rPr>
-          <w:lang w:val="en-US"/>
-        </w:rPr>
-      </w:pPr>
-      <w:r>
-        <w:rPr>
-          <w:lang w:val="en-US"/>
-        </w:rPr>
-        <w:t>(comment – every choice leads to the same episode as follows, but take note for the rest of the game what was chosen as MC(Main Character) name – will be “[MC name]” from now on)</w:t>
-      </w:r>
-    </w:p>
-    <w:p>
-      <w:pPr>
-        <w:rPr>
-          <w:lang w:val="en-US"/>
-        </w:rPr>
-      </w:pPr>
-    </w:p>
-    <w:p>
-      <w:pPr>
-        <w:rPr>
-          <w:lang w:val="en-US"/>
-        </w:rPr>
-      </w:pPr>
-      <w:r>
-        <w:rPr>
-          <w:lang w:val="en-US"/>
-        </w:rPr>
-        <w:t>“Come here, [MC name]! I have some news for you young boy, news I believe will be very welcome.</w:t>
-      </w:r>
-    </w:p>
-    <w:p>
-      <w:pPr>
-        <w:rPr>
-          <w:lang w:val="en-US"/>
-        </w:rPr>
-      </w:pPr>
-      <w:r>
-        <w:rPr>
+          <w:highlight w:val="green"/>
+          <w:lang w:val="en-US"/>
+        </w:rPr>
+      </w:pPr>
+    </w:p>
+    <w:p>
+      <w:pPr>
+        <w:rPr>
+          <w:lang w:val="en-US"/>
+        </w:rPr>
+      </w:pPr>
+      <w:r>
+        <w:rPr>
+          <w:highlight w:val="green"/>
+          <w:lang w:val="en-US"/>
+        </w:rPr>
+        <w:t xml:space="preserve">(comment – every choice leads to the same episode as follows, but take note for the rest of the game what was chosen as </w:t>
+      </w:r>
+      <w:proofErr w:type="gramStart"/>
+      <w:r>
+        <w:rPr>
+          <w:highlight w:val="green"/>
+          <w:lang w:val="en-US"/>
+        </w:rPr>
+        <w:t>MC(</w:t>
+      </w:r>
+      <w:proofErr w:type="gramEnd"/>
+      <w:r>
+        <w:rPr>
+          <w:highlight w:val="green"/>
+          <w:lang w:val="en-US"/>
+        </w:rPr>
+        <w:t>Main Character) name – will be “[MC name]” from now on)</w:t>
+      </w:r>
+    </w:p>
+    <w:p>
+      <w:pPr>
+        <w:rPr>
+          <w:lang w:val="en-US"/>
+        </w:rPr>
+      </w:pPr>
+    </w:p>
+    <w:p>
+      <w:pPr>
+        <w:rPr>
+          <w:highlight w:val="green"/>
+          <w:lang w:val="en-US"/>
+        </w:rPr>
+      </w:pPr>
+      <w:r>
+        <w:rPr>
+          <w:highlight w:val="green"/>
+          <w:lang w:val="en-US"/>
+        </w:rPr>
+        <w:t xml:space="preserve">“Come here, [MC name]! I have some news for </w:t>
+      </w:r>
+      <w:proofErr w:type="gramStart"/>
+      <w:r>
+        <w:rPr>
+          <w:highlight w:val="green"/>
+          <w:lang w:val="en-US"/>
+        </w:rPr>
+        <w:t>you</w:t>
+      </w:r>
+      <w:proofErr w:type="gramEnd"/>
+      <w:r>
+        <w:rPr>
+          <w:highlight w:val="green"/>
+          <w:lang w:val="en-US"/>
+        </w:rPr>
+        <w:t xml:space="preserve"> young boy, news I believe will be very welcome.</w:t>
+      </w:r>
+    </w:p>
+    <w:p>
+      <w:pPr>
+        <w:rPr>
+          <w:highlight w:val="green"/>
+          <w:lang w:val="en-US"/>
+        </w:rPr>
+      </w:pPr>
+      <w:r>
+        <w:rPr>
+          <w:highlight w:val="green"/>
           <w:lang w:val="en-US"/>
         </w:rPr>
         <w:t>“</w:t>
       </w:r>
       <w:r>
         <w:rPr>
+          <w:highlight w:val="green"/>
           <w:lang w:val="en-US"/>
         </w:rPr>
         <w:t>First, my sons are soon to return from visit</w:t>
       </w:r>
       <w:r>
         <w:rPr>
-          <w:lang w:val="en-US"/>
-        </w:rPr>
-        <w:t xml:space="preserve"> in Sicily with count Roger, my wife’s uncle. You already know William and Robert, they only a couple years older than you. The eldest is Tancred and you are still to meet him, as he was away for more than an year. We will have a hunt and feast, to celebrate my sons return. This is where the important part for you starts. My sons have little companions around their age</w:t>
-      </w:r>
-      <w:r>
-        <w:rPr>
-          <w:lang w:val="en-US"/>
-        </w:rPr>
-        <w:t>. Her ladyship, my wife Emma, is adamant, that I tutor them in my own castle rather than sending them to relatives. Tancred is almost at the age where he can become a squire and, God knows it, he will become a great warrior, much like his maternal uncles. Therefor I decided to take on several new pages and squires, who will act both as my servants and my boys comrades during their time as warriors-in-training. I also decided that you will join them as</w:t>
-      </w:r>
-      <w:r>
-        <w:rPr>
+          <w:highlight w:val="green"/>
+          <w:lang w:val="en-US"/>
+        </w:rPr>
+        <w:t xml:space="preserve"> in Sicily with count Roger, my wife’s uncle. You already know William and Robert, they only a couple years older than you. The eldest is Tancred and you are still to meet him, as he was away for more than </w:t>
+      </w:r>
+      <w:proofErr w:type="gramStart"/>
+      <w:r>
+        <w:rPr>
+          <w:highlight w:val="green"/>
+          <w:lang w:val="en-US"/>
+        </w:rPr>
+        <w:t>an</w:t>
+      </w:r>
+      <w:proofErr w:type="gramEnd"/>
+      <w:r>
+        <w:rPr>
+          <w:highlight w:val="green"/>
+          <w:lang w:val="en-US"/>
+        </w:rPr>
+        <w:t xml:space="preserve"> year. We will have a hunt and feast, to celebrate my sons return. This is where the important part for you starts. My sons have little companions around their age</w:t>
+      </w:r>
+      <w:r>
+        <w:rPr>
+          <w:highlight w:val="green"/>
+          <w:lang w:val="en-US"/>
+        </w:rPr>
+        <w:t xml:space="preserve">. Her ladyship, my wife Emma, is adamant, that I tutor them in my own castle rather than sending them to relatives. Tancred is almost at the age where he can become a squire and, God knows it, he will become a great warrior, much like his maternal uncles. Therefor I decided to take on several new pages and squires, who will act both as my servants and my </w:t>
+      </w:r>
+      <w:proofErr w:type="gramStart"/>
+      <w:r>
+        <w:rPr>
+          <w:highlight w:val="green"/>
+          <w:lang w:val="en-US"/>
+        </w:rPr>
+        <w:t>boys</w:t>
+      </w:r>
+      <w:proofErr w:type="gramEnd"/>
+      <w:r>
+        <w:rPr>
+          <w:highlight w:val="green"/>
+          <w:lang w:val="en-US"/>
+        </w:rPr>
+        <w:t xml:space="preserve"> comrades during their time as warriors-in-training. I also decided that you will join them as</w:t>
+      </w:r>
+      <w:r>
+        <w:rPr>
+          <w:highlight w:val="green"/>
           <w:lang w:val="en-US"/>
         </w:rPr>
         <w:t xml:space="preserve"> one of my new pages.”</w:t>
@@ -1660,33 +2120,57 @@
     <w:p>
       <w:pPr>
         <w:rPr>
-          <w:lang w:val="en-US"/>
-        </w:rPr>
-      </w:pPr>
-      <w:r>
-        <w:rPr>
+          <w:highlight w:val="green"/>
+          <w:lang w:val="en-US"/>
+        </w:rPr>
+      </w:pPr>
+      <w:r>
+        <w:rPr>
+          <w:highlight w:val="green"/>
           <w:lang w:val="en-US"/>
         </w:rPr>
         <w:t>“Now, I know this is rather unusual, [MC name], but I grew fond of you. You show great promise for the future, you are diligent and obedient and above all else, you are taller and stronger than boys at your age, which is always a good start for future warrior. I’ve watched you and think you are just the kind of young lad my own boys will be happy to have</w:t>
       </w:r>
       <w:r>
+        <w:rPr>
+          <w:highlight w:val="green"/>
+        </w:rPr>
         <w:t xml:space="preserve"> </w:t>
       </w:r>
       <w:r>
         <w:rPr>
-          <w:lang w:val="en-US"/>
-        </w:rPr>
-        <w:t>in training, hunting and labour.”</w:t>
-      </w:r>
-    </w:p>
-    <w:p>
-      <w:pPr>
-        <w:rPr>
-          <w:lang w:val="en-US"/>
-        </w:rPr>
-      </w:pPr>
-      <w:r>
-        <w:rPr>
+          <w:highlight w:val="green"/>
+          <w:lang w:val="en-US"/>
+        </w:rPr>
+        <w:t xml:space="preserve">in training, hunting and </w:t>
+      </w:r>
+      <w:proofErr w:type="spellStart"/>
+      <w:r>
+        <w:rPr>
+          <w:highlight w:val="green"/>
+          <w:lang w:val="en-US"/>
+        </w:rPr>
+        <w:t>labour</w:t>
+      </w:r>
+      <w:proofErr w:type="spellEnd"/>
+      <w:r>
+        <w:rPr>
+          <w:highlight w:val="green"/>
+          <w:lang w:val="en-US"/>
+        </w:rPr>
+        <w:t>.”</w:t>
+      </w:r>
+    </w:p>
+    <w:p>
+      <w:pPr>
+        <w:rPr>
+          <w:highlight w:val="green"/>
+          <w:lang w:val="en-US"/>
+        </w:rPr>
+      </w:pPr>
+      <w:r>
+        <w:rPr>
+          <w:highlight w:val="green"/>
           <w:lang w:val="en-US"/>
         </w:rPr>
         <w:t>You remember you felt:</w:t>
@@ -1697,13 +2181,15 @@
         <w:rPr>
           <w:i/>
           <w:iCs/>
-          <w:lang w:val="en-US"/>
-        </w:rPr>
-      </w:pPr>
-      <w:r>
-        <w:rPr>
-          <w:i/>
-          <w:iCs/>
+          <w:highlight w:val="green"/>
+          <w:lang w:val="en-US"/>
+        </w:rPr>
+      </w:pPr>
+      <w:r>
+        <w:rPr>
+          <w:i/>
+          <w:iCs/>
+          <w:highlight w:val="green"/>
           <w:lang w:val="en-US"/>
         </w:rPr>
         <w:t>Choice 1: Pride – surely the marquis saw something in you</w:t>
@@ -1712,28 +2198,48 @@
     <w:p>
       <w:pPr>
         <w:rPr>
-          <w:lang w:val="en-US"/>
-        </w:rPr>
-      </w:pPr>
-      <w:r>
-        <w:rPr>
-          <w:lang w:val="en-US"/>
-        </w:rPr>
-        <w:t>(Comment – raises Valour stat)</w:t>
-      </w:r>
-    </w:p>
-    <w:p>
-      <w:pPr>
-        <w:rPr>
-          <w:i/>
-          <w:iCs/>
-          <w:lang w:val="en-US"/>
-        </w:rPr>
-      </w:pPr>
-      <w:r>
-        <w:rPr>
-          <w:i/>
-          <w:iCs/>
+          <w:highlight w:val="green"/>
+          <w:lang w:val="en-US"/>
+        </w:rPr>
+      </w:pPr>
+      <w:r>
+        <w:rPr>
+          <w:highlight w:val="green"/>
+          <w:lang w:val="en-US"/>
+        </w:rPr>
+        <w:t xml:space="preserve">(Comment – raises </w:t>
+      </w:r>
+      <w:proofErr w:type="spellStart"/>
+      <w:r>
+        <w:rPr>
+          <w:highlight w:val="green"/>
+          <w:lang w:val="en-US"/>
+        </w:rPr>
+        <w:t>Valour</w:t>
+      </w:r>
+      <w:proofErr w:type="spellEnd"/>
+      <w:r>
+        <w:rPr>
+          <w:highlight w:val="green"/>
+          <w:lang w:val="en-US"/>
+        </w:rPr>
+        <w:t xml:space="preserve"> stat)</w:t>
+      </w:r>
+    </w:p>
+    <w:p>
+      <w:pPr>
+        <w:rPr>
+          <w:i/>
+          <w:iCs/>
+          <w:highlight w:val="green"/>
+          <w:lang w:val="en-US"/>
+        </w:rPr>
+      </w:pPr>
+      <w:r>
+        <w:rPr>
+          <w:i/>
+          <w:iCs/>
+          <w:highlight w:val="green"/>
           <w:lang w:val="en-US"/>
         </w:rPr>
         <w:t>Choice 2: Fear – you are going above your standings and the fall from grace will be much, much more painful</w:t>
@@ -1742,11 +2248,13 @@
     <w:p>
       <w:pPr>
         <w:rPr>
-          <w:lang w:val="en-US"/>
-        </w:rPr>
-      </w:pPr>
-      <w:r>
-        <w:rPr>
+          <w:highlight w:val="green"/>
+          <w:lang w:val="en-US"/>
+        </w:rPr>
+      </w:pPr>
+      <w:r>
+        <w:rPr>
+          <w:highlight w:val="green"/>
           <w:lang w:val="en-US"/>
         </w:rPr>
         <w:t>(Comment – raises Piety stat)</w:t>
@@ -1757,26 +2265,50 @@
         <w:rPr>
           <w:i/>
           <w:iCs/>
-          <w:lang w:val="en-US"/>
-        </w:rPr>
-      </w:pPr>
-      <w:r>
-        <w:rPr>
-          <w:i/>
-          <w:iCs/>
-          <w:lang w:val="en-US"/>
-        </w:rPr>
-        <w:t>Choice 3: Determination – it is a great honour, true, and you are sure you will be the best page a lord could ever have</w:t>
-      </w:r>
-    </w:p>
-    <w:p>
-      <w:pPr>
-        <w:rPr>
-          <w:lang w:val="en-US"/>
-        </w:rPr>
-      </w:pPr>
-      <w:r>
-        <w:rPr>
+          <w:highlight w:val="green"/>
+          <w:lang w:val="en-US"/>
+        </w:rPr>
+      </w:pPr>
+      <w:r>
+        <w:rPr>
+          <w:i/>
+          <w:iCs/>
+          <w:highlight w:val="green"/>
+          <w:lang w:val="en-US"/>
+        </w:rPr>
+        <w:t xml:space="preserve">Choice 3: Determination – it is a great </w:t>
+      </w:r>
+      <w:proofErr w:type="spellStart"/>
+      <w:r>
+        <w:rPr>
+          <w:i/>
+          <w:iCs/>
+          <w:highlight w:val="green"/>
+          <w:lang w:val="en-US"/>
+        </w:rPr>
+        <w:t>honour</w:t>
+      </w:r>
+      <w:proofErr w:type="spellEnd"/>
+      <w:r>
+        <w:rPr>
+          <w:i/>
+          <w:iCs/>
+          <w:highlight w:val="green"/>
+          <w:lang w:val="en-US"/>
+        </w:rPr>
+        <w:t>, true, and you are sure you will be the best page a lord could ever have</w:t>
+      </w:r>
+    </w:p>
+    <w:p>
+      <w:pPr>
+        <w:rPr>
+          <w:highlight w:val="green"/>
+          <w:lang w:val="en-US"/>
+        </w:rPr>
+      </w:pPr>
+      <w:r>
+        <w:rPr>
+          <w:highlight w:val="green"/>
           <w:lang w:val="en-US"/>
         </w:rPr>
         <w:t>(Comment – raises Virtue stat)</w:t>
@@ -1785,19 +2317,22 @@
     <w:p>
       <w:pPr>
         <w:rPr>
-          <w:lang w:val="en-US"/>
-        </w:rPr>
-      </w:pPr>
-      <w:r>
-        <w:rPr>
-          <w:i/>
-          <w:iCs/>
+          <w:highlight w:val="green"/>
+          <w:lang w:val="en-US"/>
+        </w:rPr>
+      </w:pPr>
+      <w:r>
+        <w:rPr>
+          <w:i/>
+          <w:iCs/>
+          <w:highlight w:val="green"/>
           <w:lang w:val="en-US"/>
         </w:rPr>
         <w:t>Choice 4: Gratitude – Odon’s decision opens many opportunities for a bright young boy and you know that you will be indebted to the marquis for the rest of your days</w:t>
       </w:r>
       <w:r>
         <w:rPr>
+          <w:highlight w:val="green"/>
           <w:lang w:val="en-US"/>
         </w:rPr>
         <w:t xml:space="preserve"> </w:t>
@@ -1806,11 +2341,13 @@
     <w:p>
       <w:pPr>
         <w:rPr>
-          <w:lang w:val="en-US"/>
-        </w:rPr>
-      </w:pPr>
-      <w:r>
-        <w:rPr>
+          <w:highlight w:val="green"/>
+          <w:lang w:val="en-US"/>
+        </w:rPr>
+      </w:pPr>
+      <w:r>
+        <w:rPr>
+          <w:highlight w:val="green"/>
           <w:lang w:val="en-US"/>
         </w:rPr>
         <w:t>(Comment – raises Loyalty stat)</w:t>
@@ -1819,13 +2356,15 @@
     <w:p>
       <w:pPr>
         <w:rPr>
-          <w:lang w:val="en-US"/>
-        </w:rPr>
-      </w:pPr>
-    </w:p>
-    <w:p>
-      <w:r>
-        <w:rPr>
+          <w:highlight w:val="green"/>
+          <w:lang w:val="en-US"/>
+        </w:rPr>
+      </w:pPr>
+    </w:p>
+    <w:p>
+      <w:r>
+        <w:rPr>
+          <w:highlight w:val="green"/>
           <w:lang w:val="en-US"/>
         </w:rPr>
         <w:t>(Comment – every choice leads to the following text)</w:t>
@@ -1841,11 +2380,13 @@
     <w:p>
       <w:pPr>
         <w:rPr>
-          <w:lang w:val="en-US"/>
-        </w:rPr>
-      </w:pPr>
-      <w:r>
-        <w:rPr>
+          <w:highlight w:val="green"/>
+          <w:lang w:val="en-US"/>
+        </w:rPr>
+      </w:pPr>
+      <w:r>
+        <w:rPr>
+          <w:highlight w:val="green"/>
           <w:lang w:val="en-US"/>
         </w:rPr>
         <w:t>“Thank you, my lord!” – was your answer, short and emotional.</w:t>
@@ -1854,24 +2395,44 @@
     <w:p>
       <w:pPr>
         <w:rPr>
-          <w:lang w:val="en-US"/>
-        </w:rPr>
-      </w:pPr>
-      <w:r>
-        <w:rPr>
-          <w:lang w:val="en-US"/>
-        </w:rPr>
-        <w:t>“It is a great honour to be your page! Thank you!”</w:t>
-      </w:r>
-    </w:p>
-    <w:p>
-      <w:pPr>
-        <w:rPr>
-          <w:lang w:val="en-US"/>
-        </w:rPr>
-      </w:pPr>
-      <w:r>
-        <w:rPr>
+          <w:highlight w:val="green"/>
+          <w:lang w:val="en-US"/>
+        </w:rPr>
+      </w:pPr>
+      <w:r>
+        <w:rPr>
+          <w:highlight w:val="green"/>
+          <w:lang w:val="en-US"/>
+        </w:rPr>
+        <w:t xml:space="preserve">“It is a great </w:t>
+      </w:r>
+      <w:proofErr w:type="spellStart"/>
+      <w:r>
+        <w:rPr>
+          <w:highlight w:val="green"/>
+          <w:lang w:val="en-US"/>
+        </w:rPr>
+        <w:t>honour</w:t>
+      </w:r>
+      <w:proofErr w:type="spellEnd"/>
+      <w:r>
+        <w:rPr>
+          <w:highlight w:val="green"/>
+          <w:lang w:val="en-US"/>
+        </w:rPr>
+        <w:t xml:space="preserve"> to be your page! Thank you!”</w:t>
+      </w:r>
+    </w:p>
+    <w:p>
+      <w:pPr>
+        <w:rPr>
+          <w:highlight w:val="green"/>
+          <w:lang w:val="en-US"/>
+        </w:rPr>
+      </w:pPr>
+      <w:r>
+        <w:rPr>
+          <w:highlight w:val="green"/>
           <w:lang w:val="en-US"/>
         </w:rPr>
         <w:lastRenderedPageBreak/>
@@ -1886,6 +2447,7 @@
       </w:pPr>
       <w:r>
         <w:rPr>
+          <w:highlight w:val="green"/>
           <w:lang w:val="en-US"/>
         </w:rPr>
         <w:t>“Thank you, marquis Odon, thank you!”</w:t>
@@ -1901,11 +2463,13 @@
     <w:p>
       <w:pPr>
         <w:rPr>
-          <w:lang w:val="en-US"/>
-        </w:rPr>
-      </w:pPr>
-      <w:r>
-        <w:rPr>
+          <w:highlight w:val="green"/>
+          <w:lang w:val="en-US"/>
+        </w:rPr>
+      </w:pPr>
+      <w:r>
+        <w:rPr>
+          <w:highlight w:val="green"/>
           <w:lang w:val="en-US"/>
         </w:rPr>
         <w:t>As the lord said you were full with excitement and decided to:</w:t>
@@ -1916,13 +2480,15 @@
         <w:rPr>
           <w:i/>
           <w:iCs/>
-          <w:lang w:val="en-US"/>
-        </w:rPr>
-      </w:pPr>
-      <w:r>
-        <w:rPr>
-          <w:i/>
-          <w:iCs/>
+          <w:highlight w:val="green"/>
+          <w:lang w:val="en-US"/>
+        </w:rPr>
+      </w:pPr>
+      <w:r>
+        <w:rPr>
+          <w:i/>
+          <w:iCs/>
+          <w:highlight w:val="green"/>
           <w:lang w:val="en-US"/>
         </w:rPr>
         <w:t>Choice 1 Go to the servant</w:t>
@@ -1931,6 +2497,7 @@
         <w:rPr>
           <w:i/>
           <w:iCs/>
+          <w:highlight w:val="green"/>
           <w:lang w:val="en-US"/>
         </w:rPr>
         <w:t>’</w:t>
@@ -1939,6 +2506,7 @@
         <w:rPr>
           <w:i/>
           <w:iCs/>
+          <w:highlight w:val="green"/>
           <w:lang w:val="en-US"/>
         </w:rPr>
         <w:t>s quarters and tell everyone you will be a page for the marquis</w:t>
@@ -1949,13 +2517,15 @@
         <w:rPr>
           <w:i/>
           <w:iCs/>
-          <w:lang w:val="en-US"/>
-        </w:rPr>
-      </w:pPr>
-      <w:r>
-        <w:rPr>
-          <w:i/>
-          <w:iCs/>
+          <w:highlight w:val="green"/>
+          <w:lang w:val="en-US"/>
+        </w:rPr>
+      </w:pPr>
+      <w:r>
+        <w:rPr>
+          <w:i/>
+          <w:iCs/>
+          <w:highlight w:val="green"/>
           <w:lang w:val="en-US"/>
         </w:rPr>
         <w:t>Go to 1.1</w:t>
@@ -1966,13 +2536,15 @@
         <w:rPr>
           <w:i/>
           <w:iCs/>
-          <w:lang w:val="en-US"/>
-        </w:rPr>
-      </w:pPr>
-      <w:r>
-        <w:rPr>
-          <w:i/>
-          <w:iCs/>
+          <w:highlight w:val="green"/>
+          <w:lang w:val="en-US"/>
+        </w:rPr>
+      </w:pPr>
+      <w:r>
+        <w:rPr>
+          <w:i/>
+          <w:iCs/>
+          <w:highlight w:val="green"/>
           <w:lang w:val="en-US"/>
         </w:rPr>
         <w:t>Choice 2</w:t>
@@ -1981,6 +2553,7 @@
         <w:rPr>
           <w:i/>
           <w:iCs/>
+          <w:highlight w:val="green"/>
           <w:lang w:val="en-US"/>
         </w:rPr>
         <w:t xml:space="preserve"> Go to the small chapel and say a prayer to the Lord and the saints asking them for guidance and protection on your path as future page</w:t>
@@ -1991,13 +2564,15 @@
         <w:rPr>
           <w:i/>
           <w:iCs/>
-          <w:lang w:val="en-US"/>
-        </w:rPr>
-      </w:pPr>
-      <w:r>
-        <w:rPr>
-          <w:i/>
-          <w:iCs/>
+          <w:highlight w:val="green"/>
+          <w:lang w:val="en-US"/>
+        </w:rPr>
+      </w:pPr>
+      <w:r>
+        <w:rPr>
+          <w:i/>
+          <w:iCs/>
+          <w:highlight w:val="green"/>
           <w:lang w:val="en-US"/>
         </w:rPr>
         <w:t>Go to 1.2</w:t>
@@ -2008,13 +2583,15 @@
         <w:rPr>
           <w:i/>
           <w:iCs/>
-          <w:lang w:val="en-US"/>
-        </w:rPr>
-      </w:pPr>
-      <w:r>
-        <w:rPr>
-          <w:i/>
-          <w:iCs/>
+          <w:highlight w:val="green"/>
+          <w:lang w:val="en-US"/>
+        </w:rPr>
+      </w:pPr>
+      <w:r>
+        <w:rPr>
+          <w:i/>
+          <w:iCs/>
+          <w:highlight w:val="green"/>
           <w:lang w:val="en-US"/>
         </w:rPr>
         <w:t>Choice 3 Odon told you to take the day off, but what better way to show immediate gratitude to him, than to finish your daily labors with even greater diligence</w:t>
@@ -2025,13 +2602,15 @@
         <w:rPr>
           <w:i/>
           <w:iCs/>
-          <w:lang w:val="en-US"/>
-        </w:rPr>
-      </w:pPr>
-      <w:r>
-        <w:rPr>
-          <w:i/>
-          <w:iCs/>
+          <w:highlight w:val="green"/>
+          <w:lang w:val="en-US"/>
+        </w:rPr>
+      </w:pPr>
+      <w:r>
+        <w:rPr>
+          <w:i/>
+          <w:iCs/>
+          <w:highlight w:val="green"/>
           <w:lang w:val="en-US"/>
         </w:rPr>
         <w:t>Go to 1.3</w:t>
@@ -2042,13 +2621,15 @@
         <w:rPr>
           <w:i/>
           <w:iCs/>
-          <w:lang w:val="en-US"/>
-        </w:rPr>
-      </w:pPr>
-      <w:r>
-        <w:rPr>
-          <w:i/>
-          <w:iCs/>
+          <w:highlight w:val="green"/>
+          <w:lang w:val="en-US"/>
+        </w:rPr>
+      </w:pPr>
+      <w:r>
+        <w:rPr>
+          <w:i/>
+          <w:iCs/>
+          <w:highlight w:val="green"/>
           <w:lang w:val="en-US"/>
         </w:rPr>
         <w:t xml:space="preserve">Choice 4 Maybe you can do something else, to profess your </w:t>
@@ -2057,23 +2638,36 @@
         <w:rPr>
           <w:i/>
           <w:iCs/>
-          <w:lang w:val="en-US"/>
-        </w:rPr>
-        <w:t>loyalty to the marquis and his family, who so graciously decided to give you such honour</w:t>
-      </w:r>
-    </w:p>
-    <w:p>
-      <w:pPr>
-        <w:rPr>
-          <w:i/>
-          <w:iCs/>
-          <w:lang w:val="en-US"/>
-        </w:rPr>
-      </w:pPr>
-      <w:r>
-        <w:rPr>
-          <w:i/>
-          <w:iCs/>
+          <w:highlight w:val="green"/>
+          <w:lang w:val="en-US"/>
+        </w:rPr>
+        <w:t xml:space="preserve">loyalty to the marquis and his family, who so graciously decided to give you such </w:t>
+      </w:r>
+      <w:proofErr w:type="spellStart"/>
+      <w:r>
+        <w:rPr>
+          <w:i/>
+          <w:iCs/>
+          <w:highlight w:val="green"/>
+          <w:lang w:val="en-US"/>
+        </w:rPr>
+        <w:t>honour</w:t>
+      </w:r>
+      <w:proofErr w:type="spellEnd"/>
+    </w:p>
+    <w:p>
+      <w:pPr>
+        <w:rPr>
+          <w:i/>
+          <w:iCs/>
+          <w:lang w:val="en-US"/>
+        </w:rPr>
+      </w:pPr>
+      <w:r>
+        <w:rPr>
+          <w:i/>
+          <w:iCs/>
+          <w:highlight w:val="green"/>
           <w:lang w:val="en-US"/>
         </w:rPr>
         <w:t>Go to 1.4</w:t>
